--- a/MEMORIA/Estado del arte/Estado del arte.docx
+++ b/MEMORIA/Estado del arte/Estado del arte.docx
@@ -160,7 +160,12 @@
         <w:t>la matriz cuantificada, ordenando</w:t>
       </w:r>
       <w:r>
-        <w:t xml:space="preserve"> los coeficientes DCT en zigzag. Para reducir el tamaño del vector y retener solo coeficientes de baja frecuencia, el vector es truncado a p x b2 elementos para mantener solo coeficientes de baja frecuencia</w:t>
+        <w:t xml:space="preserve"> los coeficientes DCT en zigzag. Para reducir el tamaño del vector y retener solo coeficientes de baja frecuencia, el vector es truncado a p x b2 elementos para </w:t>
+      </w:r>
+      <w:bookmarkStart w:id="0" w:name="_GoBack"/>
+      <w:bookmarkEnd w:id="0"/>
+      <w:r>
+        <w:t>mantener solo coeficientes de baja frecuencia</w:t>
       </w:r>
       <w:r>
         <w:t>. El parámetro p decide el número de coeficientes</w:t>
@@ -181,15 +186,13 @@
         </w:numPr>
       </w:pPr>
       <w:r>
-        <w:t xml:space="preserve">Todos los vectores se </w:t>
-      </w:r>
-      <w:proofErr w:type="spellStart"/>
-      <w:r>
-        <w:t>clsaifican</w:t>
-      </w:r>
-      <w:proofErr w:type="spellEnd"/>
-      <w:r>
-        <w:t xml:space="preserve"> lexicográficamente y forman una matriz de (</w:t>
+        <w:t xml:space="preserve">Todos </w:t>
+      </w:r>
+      <w:r>
+        <w:t>los vectores se clas</w:t>
+      </w:r>
+      <w:r>
+        <w:t>ifican lexicográficamente y forman una matriz de (</w:t>
       </w:r>
       <w:proofErr w:type="spellStart"/>
       <w:r>
@@ -339,19 +342,8 @@
     <w:p>
       <w:pPr>
         <w:pStyle w:val="Bibliography"/>
-      </w:pPr>
-    </w:p>
-    <w:p>
-      <w:pPr>
-        <w:pStyle w:val="Bibliography"/>
-      </w:pPr>
-    </w:p>
-    <w:p>
-      <w:pPr>
-        <w:pStyle w:val="Bibliography"/>
-      </w:pPr>
-      <w:bookmarkStart w:id="0" w:name="_GoBack"/>
-      <w:bookmarkEnd w:id="0"/>
+        <w:ind w:left="0" w:firstLine="0"/>
+      </w:pPr>
     </w:p>
     <w:p>
       <w:pPr>
@@ -590,29 +582,750 @@
         </w:rPr>
         <w:t xml:space="preserve"> </w:t>
       </w:r>
+      <w:r>
+        <w:rPr>
+          <w:lang w:val="es-ES_tradnl"/>
+        </w:rPr>
+        <w:t>“se</w:t>
+      </w:r>
+      <w:r>
+        <w:rPr>
+          <w:lang w:val="es-ES_tradnl"/>
+        </w:rPr>
+        <w:t xml:space="preserve"> emplea un algoritmo </w:t>
+      </w:r>
+      <w:r>
+        <w:rPr>
+          <w:lang w:val="es-ES_tradnl"/>
+        </w:rPr>
+        <w:t xml:space="preserve">que detecta falsificaciones de imágenes en las que se muestra un fondo </w:t>
+      </w:r>
+      <w:r>
+        <w:rPr>
+          <w:lang w:val="es-ES_tradnl"/>
+        </w:rPr>
+        <w:t>que ha sido manipulado, ya que no es el original de la imagen.</w:t>
+      </w:r>
+    </w:p>
+    <w:p>
+      <w:pPr>
+        <w:pStyle w:val="Bibliography"/>
+        <w:ind w:left="0" w:firstLine="0"/>
+        <w:rPr>
+          <w:lang w:val="es-ES_tradnl"/>
+        </w:rPr>
+      </w:pPr>
+      <w:r>
+        <w:rPr>
+          <w:lang w:val="es-ES_tradnl"/>
+        </w:rPr>
+        <w:t>La identificación de las imágenes manipu</w:t>
+      </w:r>
+      <w:r>
+        <w:rPr>
+          <w:lang w:val="es-ES_tradnl"/>
+        </w:rPr>
+        <w:t xml:space="preserve">ladas se obtiene utilizando una serie de </w:t>
+      </w:r>
+      <w:r>
+        <w:rPr>
+          <w:lang w:val="es-ES_tradnl"/>
+        </w:rPr>
+        <w:t xml:space="preserve">reglas, </w:t>
+      </w:r>
+      <w:r>
+        <w:rPr>
+          <w:lang w:val="es-ES_tradnl"/>
+        </w:rPr>
+        <w:t>a través de</w:t>
+      </w:r>
+      <w:r>
+        <w:rPr>
+          <w:lang w:val="es-ES_tradnl"/>
+        </w:rPr>
+        <w:t xml:space="preserve"> los umbrales para comprobar principalmente el primer plano </w:t>
+      </w:r>
+      <w:r>
+        <w:rPr>
+          <w:lang w:val="es-ES_tradnl"/>
+        </w:rPr>
+        <w:t>y el fondo, respectivamente.</w:t>
+      </w:r>
+    </w:p>
+    <w:p>
+      <w:pPr>
+        <w:pStyle w:val="Bibliography"/>
+        <w:ind w:left="0" w:firstLine="0"/>
+        <w:rPr>
+          <w:lang w:val="es-ES_tradnl"/>
+        </w:rPr>
+      </w:pPr>
+    </w:p>
+    <w:p>
+      <w:pPr>
+        <w:pStyle w:val="Bibliography"/>
+        <w:ind w:left="0" w:firstLine="0"/>
+        <w:rPr>
+          <w:lang w:val="es-ES_tradnl"/>
+        </w:rPr>
+      </w:pPr>
+    </w:p>
+    <w:p>
+      <w:r>
+        <w:t xml:space="preserve">En </w:t>
+      </w:r>
+      <w:r>
+        <w:t>el</w:t>
+      </w:r>
+      <w:r>
+        <w:t xml:space="preserve"> artículo, </w:t>
+      </w:r>
+      <w:r>
+        <w:t>“</w:t>
+      </w:r>
+      <w:r>
+        <w:t xml:space="preserve">RAKE TRANSFORM AND EDGE STATISTICS FOR IMAGE FORGERY </w:t>
+      </w:r>
+    </w:p>
+    <w:p>
+      <w:r>
+        <w:t>DETECTION</w:t>
+      </w:r>
+      <w:r>
+        <w:t>”,</w:t>
+      </w:r>
+      <w:r>
+        <w:t xml:space="preserve"> anteriormente probado y con una efectividad del 99,14%, </w:t>
+      </w:r>
+      <w:r>
+        <w:t>se proponen características estadísticas efectivas</w:t>
+      </w:r>
+      <w:r>
+        <w:t xml:space="preserve"> basadas</w:t>
+      </w:r>
+      <w:r>
+        <w:t xml:space="preserve"> en un modelo de imagen natural </w:t>
+      </w:r>
+      <w:r>
+        <w:t>a través de un</w:t>
+      </w:r>
+      <w:r>
+        <w:t xml:space="preserve"> </w:t>
+      </w:r>
+      <w:r>
+        <w:t>análisis de</w:t>
+      </w:r>
+      <w:r>
+        <w:t xml:space="preserve"> los</w:t>
+      </w:r>
+      <w:r>
+        <w:t xml:space="preserve"> cambios </w:t>
+      </w:r>
+      <w:r>
+        <w:t>en la</w:t>
+      </w:r>
+      <w:r>
+        <w:t xml:space="preserve"> distribución de</w:t>
+      </w:r>
+      <w:r>
+        <w:t xml:space="preserve"> la</w:t>
+      </w:r>
+      <w:r>
+        <w:t xml:space="preserve"> frecuencia y características de </w:t>
+      </w:r>
+      <w:r>
+        <w:t xml:space="preserve">los </w:t>
+      </w:r>
+      <w:r>
+        <w:t>borde</w:t>
+      </w:r>
+      <w:r>
+        <w:t>s</w:t>
+      </w:r>
+      <w:r>
+        <w:t xml:space="preserve"> de las imágenes.</w:t>
+      </w:r>
+      <w:r>
+        <w:t xml:space="preserve"> Al existir r</w:t>
+      </w:r>
+      <w:r>
+        <w:t>egiones</w:t>
+      </w:r>
+      <w:r>
+        <w:t xml:space="preserve"> que</w:t>
+      </w:r>
+      <w:r>
+        <w:t xml:space="preserve"> no son naturales, </w:t>
+      </w:r>
+      <w:r>
+        <w:t xml:space="preserve">se </w:t>
+      </w:r>
+      <w:r>
+        <w:t>presentan irregularidades en su</w:t>
+      </w:r>
+      <w:r>
+        <w:t>s f</w:t>
+      </w:r>
+      <w:r>
+        <w:t>ronteras. Esta</w:t>
+      </w:r>
+      <w:r>
+        <w:t>s</w:t>
+      </w:r>
+      <w:r>
+        <w:t xml:space="preserve"> irregularidad</w:t>
+      </w:r>
+      <w:r>
+        <w:t>es</w:t>
+      </w:r>
+      <w:r>
+        <w:t xml:space="preserve"> </w:t>
+      </w:r>
+      <w:r>
+        <w:t xml:space="preserve">pueden verse </w:t>
+      </w:r>
+      <w:r>
+        <w:t xml:space="preserve">como los cambios no naturales de los valores de los píxeles, que corresponde a la adición de </w:t>
+      </w:r>
+      <w:r>
+        <w:t>ruido.</w:t>
+      </w:r>
+    </w:p>
+    <w:p>
+      <w:r>
+        <w:t>Este algoritmo se emplea para detectar imágenes falsificadas a través de empalmes con otras imágenes.</w:t>
+      </w:r>
+    </w:p>
+    <w:p/>
+    <w:p/>
+    <w:p>
+      <w:pPr>
+        <w:pBdr>
+          <w:bottom w:val="single" w:sz="12" w:space="1" w:color="auto"/>
+        </w:pBdr>
+      </w:pPr>
+    </w:p>
+    <w:p/>
+    <w:p/>
+    <w:p>
+      <w:r>
+        <w:t>En el artículo</w:t>
+      </w:r>
+      <w:r>
+        <w:t xml:space="preserve"> </w:t>
+      </w:r>
+      <w:r>
+        <w:t>“</w:t>
+      </w:r>
+      <w:proofErr w:type="spellStart"/>
+      <w:r>
+        <w:t>An</w:t>
+      </w:r>
+      <w:proofErr w:type="spellEnd"/>
+      <w:r>
+        <w:t xml:space="preserve"> </w:t>
+      </w:r>
+      <w:proofErr w:type="spellStart"/>
+      <w:r>
+        <w:t>efficient</w:t>
+      </w:r>
+      <w:proofErr w:type="spellEnd"/>
+      <w:r>
+        <w:t xml:space="preserve"> </w:t>
+      </w:r>
+      <w:proofErr w:type="spellStart"/>
+      <w:r>
+        <w:t>forgery</w:t>
+      </w:r>
+      <w:proofErr w:type="spellEnd"/>
+      <w:r>
+        <w:t xml:space="preserve"> </w:t>
+      </w:r>
+      <w:proofErr w:type="spellStart"/>
+      <w:r>
+        <w:t>detection</w:t>
+      </w:r>
+      <w:proofErr w:type="spellEnd"/>
+      <w:r>
+        <w:t xml:space="preserve"> </w:t>
+      </w:r>
+      <w:proofErr w:type="spellStart"/>
+      <w:r>
+        <w:t>algorithm</w:t>
+      </w:r>
+      <w:proofErr w:type="spellEnd"/>
+      <w:r>
+        <w:t xml:space="preserve"> </w:t>
+      </w:r>
+      <w:proofErr w:type="spellStart"/>
+      <w:r>
+        <w:t>for</w:t>
+      </w:r>
+      <w:proofErr w:type="spellEnd"/>
+      <w:r>
+        <w:t xml:space="preserve"> </w:t>
+      </w:r>
+      <w:proofErr w:type="spellStart"/>
+      <w:r>
+        <w:t>object</w:t>
+      </w:r>
+      <w:proofErr w:type="spellEnd"/>
+      <w:r>
+        <w:t xml:space="preserve"> </w:t>
+      </w:r>
+      <w:proofErr w:type="spellStart"/>
+      <w:r>
+        <w:t>removal</w:t>
+      </w:r>
+      <w:proofErr w:type="spellEnd"/>
+      <w:r>
+        <w:t xml:space="preserve"> </w:t>
+      </w:r>
+      <w:proofErr w:type="spellStart"/>
+      <w:r>
+        <w:t>by</w:t>
+      </w:r>
+      <w:proofErr w:type="spellEnd"/>
+      <w:r>
+        <w:t xml:space="preserve"> </w:t>
+      </w:r>
+      <w:proofErr w:type="spellStart"/>
+      <w:r>
+        <w:t>exemplar-based</w:t>
+      </w:r>
+      <w:proofErr w:type="spellEnd"/>
+      <w:r>
+        <w:t xml:space="preserve"> </w:t>
+      </w:r>
+      <w:proofErr w:type="spellStart"/>
+      <w:r>
+        <w:t>image</w:t>
+      </w:r>
+      <w:proofErr w:type="spellEnd"/>
+      <w:r>
+        <w:t xml:space="preserve"> </w:t>
+      </w:r>
+      <w:proofErr w:type="spellStart"/>
+      <w:r>
+        <w:t>inpainting</w:t>
+      </w:r>
+      <w:proofErr w:type="spellEnd"/>
+      <w:r>
+        <w:t xml:space="preserve">” </w:t>
+      </w:r>
+      <w:r>
+        <w:rPr>
+          <w:lang w:val="es-ES"/>
+        </w:rPr>
+        <w:t xml:space="preserve">presentaron un algoritmo de detección de falsificaciones eficaz para la eliminación de </w:t>
+      </w:r>
+      <w:proofErr w:type="spellStart"/>
+      <w:r>
+        <w:rPr>
+          <w:lang w:val="es-ES"/>
+        </w:rPr>
+        <w:t>objet</w:t>
+      </w:r>
+      <w:proofErr w:type="spellEnd"/>
+      <w:r>
+        <w:t>os mediante pinturas basadas en</w:t>
+      </w:r>
+      <w:r>
+        <w:t xml:space="preserve"> </w:t>
+      </w:r>
+      <w:r>
+        <w:rPr>
+          <w:lang w:val="es-ES"/>
+        </w:rPr>
+        <w:t>ejemplares. Este método puede reducir el tiempo de procesamiento manteniendo la precisión de detección.</w:t>
+      </w:r>
+    </w:p>
+    <w:p>
+      <w:pPr>
+        <w:pStyle w:val="Bibliography"/>
+      </w:pPr>
+    </w:p>
+    <w:p/>
+    <w:p>
+      <w:proofErr w:type="spellStart"/>
+      <w:r>
+        <w:t>Zuo</w:t>
+      </w:r>
+      <w:proofErr w:type="spellEnd"/>
+      <w:r>
+        <w:t xml:space="preserve">, propuso </w:t>
+      </w:r>
+      <w:r>
+        <w:t xml:space="preserve">en el artículo </w:t>
+      </w:r>
+      <w:r>
+        <w:t>"</w:t>
+      </w:r>
+      <w:proofErr w:type="spellStart"/>
+      <w:r>
+        <w:t>Tampering</w:t>
+      </w:r>
+      <w:proofErr w:type="spellEnd"/>
+      <w:r>
+        <w:t xml:space="preserve"> </w:t>
+      </w:r>
+      <w:proofErr w:type="spellStart"/>
+      <w:r>
+        <w:t>Detection</w:t>
+      </w:r>
+      <w:proofErr w:type="spellEnd"/>
+      <w:r>
+        <w:t xml:space="preserve"> </w:t>
+      </w:r>
+      <w:proofErr w:type="spellStart"/>
+      <w:r>
+        <w:t>for</w:t>
+      </w:r>
+      <w:proofErr w:type="spellEnd"/>
+      <w:r>
+        <w:t xml:space="preserve"> </w:t>
+      </w:r>
+      <w:proofErr w:type="spellStart"/>
+      <w:r>
+        <w:t>Composite</w:t>
+      </w:r>
+      <w:proofErr w:type="spellEnd"/>
+      <w:r>
+        <w:t xml:space="preserve"> </w:t>
+      </w:r>
+      <w:proofErr w:type="spellStart"/>
+      <w:r>
+        <w:t>Images</w:t>
+      </w:r>
+      <w:proofErr w:type="spellEnd"/>
+      <w:r>
+        <w:t xml:space="preserve"> </w:t>
+      </w:r>
+      <w:proofErr w:type="spellStart"/>
+      <w:r>
+        <w:t>Based</w:t>
+      </w:r>
+      <w:proofErr w:type="spellEnd"/>
+      <w:r>
+        <w:t xml:space="preserve"> </w:t>
+      </w:r>
+      <w:proofErr w:type="spellStart"/>
+      <w:r>
+        <w:t>on</w:t>
+      </w:r>
+      <w:proofErr w:type="spellEnd"/>
+      <w:r>
+        <w:t xml:space="preserve"> Re-</w:t>
+      </w:r>
+      <w:proofErr w:type="spellStart"/>
+      <w:r>
+        <w:t>sampling</w:t>
+      </w:r>
+      <w:proofErr w:type="spellEnd"/>
+      <w:r>
+        <w:t xml:space="preserve"> and JPEG </w:t>
+      </w:r>
+      <w:proofErr w:type="spellStart"/>
+      <w:r>
+        <w:t>Compression</w:t>
+      </w:r>
+      <w:proofErr w:type="spellEnd"/>
+      <w:r>
+        <w:t>"</w:t>
+      </w:r>
+      <w:r>
+        <w:t xml:space="preserve"> </w:t>
+      </w:r>
+      <w:r>
+        <w:t>un método de detección de imágenes compuestas basado en trazas de muestreo y compresión JPEG. La imagen se divide en bloques solapados, después se define un factor de medida y se evalúa. El factor de medida contiene las características del muestreo y del formato JPEG de cada bloque. Finalmente, el factor de medida se aplica para detectar las regiones falsificadas. A diferencia de otros métodos, cuando la calidad del factor de doble compresión es más pequeñ</w:t>
+      </w:r>
+      <w:r>
+        <w:t>a</w:t>
+      </w:r>
+      <w:r>
+        <w:t> que la primera, el método sigue funcionando correctamente.</w:t>
+      </w:r>
+    </w:p>
+    <w:p/>
+    <w:p/>
+    <w:p>
+      <w:pPr>
+        <w:rPr>
+          <w:lang w:val="es-ES"/>
+        </w:rPr>
+      </w:pPr>
+      <w:r>
+        <w:rPr>
+          <w:lang w:val="es-ES"/>
+        </w:rPr>
+        <w:t>El algoritmo</w:t>
+      </w:r>
+      <w:r>
+        <w:rPr>
+          <w:lang w:val="es-ES"/>
+        </w:rPr>
+        <w:t xml:space="preserve"> del articulo</w:t>
+      </w:r>
+      <w:r>
+        <w:rPr>
+          <w:lang w:val="es-ES"/>
+        </w:rPr>
+        <w:t xml:space="preserve"> "</w:t>
+      </w:r>
+      <w:proofErr w:type="spellStart"/>
+      <w:r>
+        <w:t>Fast</w:t>
+      </w:r>
+      <w:proofErr w:type="spellEnd"/>
+      <w:r>
+        <w:t xml:space="preserve">, </w:t>
+      </w:r>
+      <w:proofErr w:type="spellStart"/>
+      <w:r>
+        <w:t>automatic</w:t>
+      </w:r>
+      <w:proofErr w:type="spellEnd"/>
+      <w:r>
+        <w:t xml:space="preserve"> and fine-</w:t>
+      </w:r>
+      <w:proofErr w:type="spellStart"/>
+      <w:r>
+        <w:t>grained</w:t>
+      </w:r>
+      <w:proofErr w:type="spellEnd"/>
+      <w:r>
+        <w:t xml:space="preserve"> </w:t>
+      </w:r>
+      <w:proofErr w:type="spellStart"/>
+      <w:r>
+        <w:t>tampered</w:t>
+      </w:r>
+      <w:proofErr w:type="spellEnd"/>
+      <w:r>
+        <w:t xml:space="preserve"> JPEG </w:t>
+      </w:r>
+      <w:proofErr w:type="spellStart"/>
+      <w:r>
+        <w:t>image</w:t>
+      </w:r>
+      <w:proofErr w:type="spellEnd"/>
+      <w:r>
+        <w:t xml:space="preserve"> </w:t>
+      </w:r>
+      <w:proofErr w:type="spellStart"/>
+      <w:r>
+        <w:t>detection</w:t>
+      </w:r>
+      <w:proofErr w:type="spellEnd"/>
+      <w:r>
+        <w:t xml:space="preserve"> </w:t>
+      </w:r>
+      <w:proofErr w:type="spellStart"/>
+      <w:r>
+        <w:t>via</w:t>
+      </w:r>
+      <w:proofErr w:type="spellEnd"/>
+      <w:r>
+        <w:t xml:space="preserve"> DCT </w:t>
+      </w:r>
+      <w:proofErr w:type="spellStart"/>
+      <w:r>
+        <w:t>coefficient</w:t>
+      </w:r>
+      <w:proofErr w:type="spellEnd"/>
+      <w:r>
+        <w:t xml:space="preserve"> </w:t>
+      </w:r>
+      <w:proofErr w:type="spellStart"/>
+      <w:r>
+        <w:t>analysis</w:t>
+      </w:r>
+      <w:proofErr w:type="spellEnd"/>
+      <w:r>
+        <w:t>"</w:t>
+      </w:r>
+      <w:r>
+        <w:rPr>
+          <w:lang w:val="es-ES"/>
+        </w:rPr>
+        <w:t xml:space="preserve"> detecta imágenes manipuladas examinando el doble factor de cuantificación (DQ) contenido en los coeficientes DCT. Este efecto ocurre cuando el histograma de coeficientes de DCT de una imagen tiene valores perdidos periódicamente o algún patrón periódico de picos y valles. De acuerdo con </w:t>
+      </w:r>
+      <w:proofErr w:type="spellStart"/>
+      <w:r>
+        <w:rPr>
+          <w:lang w:val="es-ES"/>
+        </w:rPr>
+        <w:t>Lin</w:t>
+      </w:r>
+      <w:proofErr w:type="spellEnd"/>
+      <w:r>
+        <w:rPr>
+          <w:lang w:val="es-ES"/>
+        </w:rPr>
+        <w:t xml:space="preserve"> et al., Este efecto puede usarse para la autenticación de imágenes. Con este fin, muestran que las regiones de imagen (es decir, 8 x 8 bloques) que no exhiben el efecto DQ son probablemente alteradas. Es decir, en una imagen alterada, los bloques no modificados exhibirán el efecto de DQ, mientras que los bloques manipulados (también llamados bloques modificados) no lo harán.</w:t>
+      </w:r>
+    </w:p>
+    <w:p>
+      <w:pPr>
+        <w:rPr>
+          <w:lang w:val="es-ES"/>
+        </w:rPr>
+      </w:pPr>
+    </w:p>
+    <w:p>
+      <w:pPr>
+        <w:rPr>
+          <w:lang w:val="es-ES"/>
+        </w:rPr>
+      </w:pPr>
+    </w:p>
+    <w:p>
+      <w:pPr>
+        <w:rPr>
+          <w:lang w:val="es-ES"/>
+        </w:rPr>
+      </w:pPr>
+    </w:p>
+    <w:p>
+      <w:pPr>
+        <w:rPr>
+          <w:lang w:val="es-ES"/>
+        </w:rPr>
+      </w:pPr>
+    </w:p>
+    <w:p>
+      <w:r>
+        <w:rPr>
+          <w:lang w:val="es-ES"/>
+        </w:rPr>
+        <w:t>El análisis de la CFA ha sido útil en la detección de la presencia de alteración mediante la utilización del algoritmo</w:t>
+      </w:r>
+      <w:r>
+        <w:rPr>
+          <w:lang w:val="es-ES"/>
+        </w:rPr>
+        <w:t xml:space="preserve"> </w:t>
+      </w:r>
+      <w:r>
+        <w:rPr>
+          <w:lang w:val="es-ES"/>
+        </w:rPr>
+        <w:t xml:space="preserve">de la expectativa maximización </w:t>
+      </w:r>
+      <w:r>
+        <w:t>"</w:t>
+      </w:r>
+      <w:proofErr w:type="spellStart"/>
+      <w:r>
+        <w:t>Exposing</w:t>
+      </w:r>
+      <w:proofErr w:type="spellEnd"/>
+      <w:r>
+        <w:t xml:space="preserve"> Digital </w:t>
+      </w:r>
+      <w:proofErr w:type="spellStart"/>
+      <w:r>
+        <w:t>Forgeries</w:t>
+      </w:r>
+      <w:proofErr w:type="spellEnd"/>
+      <w:r>
+        <w:t xml:space="preserve"> in Color </w:t>
+      </w:r>
+      <w:proofErr w:type="spellStart"/>
+      <w:r>
+        <w:t>Filter</w:t>
+      </w:r>
+      <w:proofErr w:type="spellEnd"/>
+      <w:r>
+        <w:t xml:space="preserve"> </w:t>
+      </w:r>
+      <w:proofErr w:type="spellStart"/>
+      <w:r>
+        <w:t>Array</w:t>
+      </w:r>
+      <w:proofErr w:type="spellEnd"/>
+      <w:r>
+        <w:t xml:space="preserve"> </w:t>
+      </w:r>
+      <w:proofErr w:type="spellStart"/>
+      <w:r>
+        <w:t>Interpolated</w:t>
+      </w:r>
+      <w:proofErr w:type="spellEnd"/>
+      <w:r>
+        <w:t xml:space="preserve"> </w:t>
+      </w:r>
+      <w:proofErr w:type="spellStart"/>
+      <w:r>
+        <w:t>Images</w:t>
+      </w:r>
+      <w:proofErr w:type="spellEnd"/>
       <w:proofErr w:type="gramStart"/>
       <w:r>
-        <w:rPr>
-          <w:lang w:val="es-ES_tradnl"/>
-        </w:rPr>
-        <w:t>“ se</w:t>
+        <w:t>"</w:t>
+      </w:r>
+      <w:r>
+        <w:t>.</w:t>
+      </w:r>
+      <w:r>
+        <w:rPr>
+          <w:lang w:val="es-ES"/>
+        </w:rPr>
+        <w:t>Esta</w:t>
       </w:r>
       <w:proofErr w:type="gramEnd"/>
       <w:r>
         <w:rPr>
-          <w:lang w:val="es-ES_tradnl"/>
-        </w:rPr>
-        <w:t xml:space="preserve"> emplea un algoritmo para obtener imágenes que no son reales debido a que han sido pegadas en fondos.</w:t>
-      </w:r>
-    </w:p>
-    <w:p>
-      <w:pPr>
-        <w:pStyle w:val="Bibliography"/>
-      </w:pPr>
-    </w:p>
-    <w:p>
-      <w:pPr>
-        <w:pStyle w:val="Bibliography"/>
+          <w:lang w:val="es-ES"/>
+        </w:rPr>
+        <w:t xml:space="preserve"> técnica presentada en este trabajo produjo 0% de falsos positivos, con cerca del 100% de precisión para los algoritmos de interpolación probados tanto en imágenes no manipuladas como en imágenes con corrección gamma puntual no lineal. Sin embargo, la precisión disminuye ligeramente cuando una imagen se procesa con ruido gaussiano, y disminuye considerablemente en presencia de una creciente compresión JPEG. Además, hubo vulnerabilidad en el algoritmo cuando se probó contra el esquema de compresión JPEG2000. Explican que la cuantificación de los coeficientes wavelet introduce artefactos que son indistinguibles de los artefactos causados ​​por la interpolación CFA.</w:t>
+      </w:r>
+    </w:p>
+    <w:p/>
+    <w:p/>
+    <w:p/>
+    <w:p>
+      <w:pPr>
+        <w:pStyle w:val="Bibliography"/>
+      </w:pPr>
+    </w:p>
+    <w:p>
+      <w:pPr>
+        <w:pStyle w:val="Bibliography"/>
+      </w:pPr>
+    </w:p>
+    <w:p>
+      <w:pPr>
+        <w:pStyle w:val="Bibliography"/>
+      </w:pPr>
+    </w:p>
+    <w:p>
+      <w:pPr>
+        <w:pStyle w:val="Bibliography"/>
+        <w:rPr>
+          <w:lang w:val="es-ES_tradnl"/>
+        </w:rPr>
+      </w:pPr>
+    </w:p>
+    <w:p>
+      <w:pPr>
+        <w:pStyle w:val="Bibliography"/>
+        <w:ind w:left="0" w:firstLine="0"/>
+        <w:rPr>
+          <w:lang w:val="es-ES_tradnl"/>
+        </w:rPr>
+      </w:pPr>
+    </w:p>
+    <w:p>
+      <w:pPr>
+        <w:pStyle w:val="Bibliography"/>
+        <w:ind w:firstLine="0"/>
+      </w:pPr>
+    </w:p>
+    <w:p>
+      <w:pPr>
+        <w:pStyle w:val="Bibliography"/>
+        <w:ind w:firstLine="0"/>
       </w:pPr>
     </w:p>
     <w:p>
@@ -1286,6 +1999,27 @@
     <w:name w:val="Normal"/>
     <w:qFormat/>
   </w:style>
+  <w:style w:type="paragraph" w:styleId="Ttulo1">
+    <w:name w:val="heading 1"/>
+    <w:basedOn w:val="Normal"/>
+    <w:next w:val="Normal"/>
+    <w:link w:val="Ttulo1Car"/>
+    <w:uiPriority w:val="9"/>
+    <w:qFormat/>
+    <w:rsid w:val="009E6DFB"/>
+    <w:pPr>
+      <w:keepNext/>
+      <w:keepLines/>
+      <w:spacing w:before="240"/>
+      <w:outlineLvl w:val="0"/>
+    </w:pPr>
+    <w:rPr>
+      <w:rFonts w:asciiTheme="majorHAnsi" w:eastAsiaTheme="majorEastAsia" w:hAnsiTheme="majorHAnsi" w:cstheme="majorBidi"/>
+      <w:color w:val="2F5496" w:themeColor="accent1" w:themeShade="BF"/>
+      <w:sz w:val="32"/>
+      <w:szCs w:val="32"/>
+    </w:rPr>
+  </w:style>
   <w:style w:type="character" w:default="1" w:styleId="Fuentedeprrafopredeter">
     <w:name w:val="Default Paragraph Font"/>
     <w:uiPriority w:val="1"/>
@@ -1357,6 +2091,46 @@
     </w:pPr>
     <w:rPr>
       <w:lang w:val="es-ES"/>
+    </w:rPr>
+  </w:style>
+  <w:style w:type="character" w:customStyle="1" w:styleId="Ttulo1Car">
+    <w:name w:val="Título 1 Car"/>
+    <w:basedOn w:val="Fuentedeprrafopredeter"/>
+    <w:link w:val="Ttulo1"/>
+    <w:uiPriority w:val="9"/>
+    <w:rsid w:val="009E6DFB"/>
+    <w:rPr>
+      <w:rFonts w:asciiTheme="majorHAnsi" w:eastAsiaTheme="majorEastAsia" w:hAnsiTheme="majorHAnsi" w:cstheme="majorBidi"/>
+      <w:color w:val="2F5496" w:themeColor="accent1" w:themeShade="BF"/>
+      <w:sz w:val="32"/>
+      <w:szCs w:val="32"/>
+    </w:rPr>
+  </w:style>
+  <w:style w:type="paragraph" w:styleId="HTMLconformatoprevio">
+    <w:name w:val="HTML Preformatted"/>
+    <w:basedOn w:val="Normal"/>
+    <w:link w:val="HTMLconformatoprevioCar"/>
+    <w:uiPriority w:val="99"/>
+    <w:semiHidden/>
+    <w:unhideWhenUsed/>
+    <w:rsid w:val="00D04BF2"/>
+    <w:rPr>
+      <w:rFonts w:ascii="Courier" w:hAnsi="Courier"/>
+      <w:sz w:val="20"/>
+      <w:szCs w:val="20"/>
+    </w:rPr>
+  </w:style>
+  <w:style w:type="character" w:customStyle="1" w:styleId="HTMLconformatoprevioCar">
+    <w:name w:val="HTML con formato previo Car"/>
+    <w:basedOn w:val="Fuentedeprrafopredeter"/>
+    <w:link w:val="HTMLconformatoprevio"/>
+    <w:uiPriority w:val="99"/>
+    <w:semiHidden/>
+    <w:rsid w:val="00D04BF2"/>
+    <w:rPr>
+      <w:rFonts w:ascii="Courier" w:hAnsi="Courier"/>
+      <w:sz w:val="20"/>
+      <w:szCs w:val="20"/>
     </w:rPr>
   </w:style>
 </w:styles>

--- a/MEMORIA/Estado del arte/Estado del arte.docx
+++ b/MEMORIA/Estado del arte/Estado del arte.docx
@@ -32,7 +32,7 @@
     </w:p>
     <w:p>
       <w:pPr>
-        <w:pStyle w:val="Bibliography"/>
+        <w:pStyle w:val="Bibliografa1"/>
         <w:ind w:left="0" w:firstLine="0"/>
         <w:jc w:val="both"/>
       </w:pPr>
@@ -90,7 +90,7 @@
     </w:p>
     <w:p>
       <w:pPr>
-        <w:pStyle w:val="Bibliography"/>
+        <w:pStyle w:val="Bibliografa1"/>
       </w:pPr>
       <w:r>
         <w:tab/>
@@ -98,7 +98,7 @@
     </w:p>
     <w:p>
       <w:pPr>
-        <w:pStyle w:val="Bibliography"/>
+        <w:pStyle w:val="Bibliografa1"/>
       </w:pPr>
       <w:r>
         <w:t>El algoritmo consiste en lo siguiente:</w:t>
@@ -106,12 +106,12 @@
     </w:p>
     <w:p>
       <w:pPr>
-        <w:pStyle w:val="Bibliography"/>
-      </w:pPr>
-    </w:p>
-    <w:p>
-      <w:pPr>
-        <w:pStyle w:val="Bibliography"/>
+        <w:pStyle w:val="Bibliografa1"/>
+      </w:pPr>
+    </w:p>
+    <w:p>
+      <w:pPr>
+        <w:pStyle w:val="Bibliografa1"/>
         <w:numPr>
           <w:ilvl w:val="0"/>
           <w:numId w:val="2"/>
@@ -126,7 +126,7 @@
     </w:p>
     <w:p>
       <w:pPr>
-        <w:pStyle w:val="Bibliography"/>
+        <w:pStyle w:val="Bibliografa1"/>
         <w:numPr>
           <w:ilvl w:val="0"/>
           <w:numId w:val="2"/>
@@ -147,7 +147,7 @@
     </w:p>
     <w:p>
       <w:pPr>
-        <w:pStyle w:val="Bibliography"/>
+        <w:pStyle w:val="Bibliografa1"/>
         <w:numPr>
           <w:ilvl w:val="0"/>
           <w:numId w:val="2"/>
@@ -160,12 +160,7 @@
         <w:t>la matriz cuantificada, ordenando</w:t>
       </w:r>
       <w:r>
-        <w:t xml:space="preserve"> los coeficientes DCT en zigzag. Para reducir el tamaño del vector y retener solo coeficientes de baja frecuencia, el vector es truncado a p x b2 elementos para </w:t>
-      </w:r>
-      <w:bookmarkStart w:id="0" w:name="_GoBack"/>
-      <w:bookmarkEnd w:id="0"/>
-      <w:r>
-        <w:t>mantener solo coeficientes de baja frecuencia</w:t>
+        <w:t xml:space="preserve"> los coeficientes DCT en zigzag. Para reducir el tamaño del vector y retener solo coeficientes de baja frecuencia, el vector es truncado a p x b2 elementos para mantener solo coeficientes de baja frecuencia</w:t>
       </w:r>
       <w:r>
         <w:t>. El parámetro p decide el número de coeficientes</w:t>
@@ -179,7 +174,7 @@
     </w:p>
     <w:p>
       <w:pPr>
-        <w:pStyle w:val="Bibliography"/>
+        <w:pStyle w:val="Bibliografa1"/>
         <w:numPr>
           <w:ilvl w:val="0"/>
           <w:numId w:val="2"/>
@@ -192,35 +187,19 @@
         <w:t>los vectores se clas</w:t>
       </w:r>
       <w:r>
-        <w:t>ifican lexicográficamente y forman una matriz de (</w:t>
-      </w:r>
-      <w:proofErr w:type="spellStart"/>
-      <w:r>
-        <w:t>mb</w:t>
-      </w:r>
-      <w:proofErr w:type="spellEnd"/>
-      <w:r>
-        <w:t xml:space="preserve"> + 1) (n – b + 1) x pb2.</w:t>
-      </w:r>
-    </w:p>
-    <w:p>
-      <w:pPr>
-        <w:pStyle w:val="Bibliography"/>
+        <w:t>ifican lexicográficamente y forman una matriz de (mb + 1) (n – b + 1) x pb2.</w:t>
+      </w:r>
+    </w:p>
+    <w:p>
+      <w:pPr>
+        <w:pStyle w:val="Bibliografa1"/>
         <w:numPr>
           <w:ilvl w:val="0"/>
           <w:numId w:val="2"/>
         </w:numPr>
       </w:pPr>
       <w:r>
-        <w:t xml:space="preserve">Para cada fila </w:t>
-      </w:r>
-      <w:proofErr w:type="spellStart"/>
-      <w:r>
-        <w:t>ai</w:t>
-      </w:r>
-      <w:proofErr w:type="spellEnd"/>
-      <w:r>
-        <w:t xml:space="preserve"> se prueban sus filas vecinas aj para ver si satisfacen la condición que los primeros </w:t>
+        <w:t xml:space="preserve">Para cada fila ai se prueban sus filas vecinas aj para ver si satisfacen la condición que los primeros </w:t>
       </w:r>
       <w:r>
         <w:t>‘</w:t>
@@ -240,27 +219,19 @@
     </w:p>
     <w:p>
       <w:pPr>
-        <w:pStyle w:val="Bibliography"/>
+        <w:pStyle w:val="Bibliografa1"/>
         <w:numPr>
           <w:ilvl w:val="0"/>
           <w:numId w:val="2"/>
         </w:numPr>
       </w:pPr>
       <w:r>
-        <w:t xml:space="preserve">Si </w:t>
-      </w:r>
-      <w:proofErr w:type="spellStart"/>
-      <w:r>
-        <w:t>ai</w:t>
-      </w:r>
-      <w:proofErr w:type="spellEnd"/>
-      <w:r>
-        <w:t xml:space="preserve"> y aj son similares, la distancia entre ellos debe ser más que el tamaño del bloque, es decir, que b.</w:t>
-      </w:r>
-    </w:p>
-    <w:p>
-      <w:pPr>
-        <w:pStyle w:val="Bibliography"/>
+        <w:t>Si ai y aj son similares, la distancia entre ellos debe ser más que el tamaño del bloque, es decir, que b.</w:t>
+      </w:r>
+    </w:p>
+    <w:p>
+      <w:pPr>
+        <w:pStyle w:val="Bibliografa1"/>
         <w:numPr>
           <w:ilvl w:val="0"/>
           <w:numId w:val="2"/>
@@ -284,75 +255,42 @@
     </w:p>
     <w:p>
       <w:pPr>
-        <w:pStyle w:val="Bibliography"/>
+        <w:pStyle w:val="Bibliografa1"/>
         <w:numPr>
           <w:ilvl w:val="0"/>
           <w:numId w:val="2"/>
         </w:numPr>
       </w:pPr>
       <w:r>
-        <w:t>El mayor recuento de 's' se toma como umbral</w:t>
-      </w:r>
-      <w:r>
-        <w:t xml:space="preserve"> de </w:t>
-      </w:r>
-      <w:r>
-        <w:t>frecuencia. Además, debe ser más que b x b para representar</w:t>
-      </w:r>
-      <w:r>
-        <w:t xml:space="preserve"> u</w:t>
-      </w:r>
-      <w:r>
-        <w:t>na duplicación significativa.</w:t>
-      </w:r>
-    </w:p>
-    <w:p>
-      <w:pPr>
-        <w:pStyle w:val="Bibliography"/>
+        <w:t>El mayor recuento de 's' se toma como umbral de frecuencia. Además, debe ser más que b x b para representar una duplicación significativa.</w:t>
+      </w:r>
+    </w:p>
+    <w:p>
+      <w:pPr>
+        <w:pStyle w:val="Bibliografa1"/>
         <w:numPr>
           <w:ilvl w:val="0"/>
           <w:numId w:val="2"/>
         </w:numPr>
       </w:pPr>
       <w:r>
-        <w:t>Para todos los bloques que tienen un valor de cambio mayor que</w:t>
-      </w:r>
-      <w:r>
-        <w:t xml:space="preserve"> el v</w:t>
-      </w:r>
-      <w:r>
-        <w:t xml:space="preserve">alor </w:t>
-      </w:r>
-      <w:r>
-        <w:t xml:space="preserve">del umbral, marca </w:t>
-      </w:r>
-      <w:r>
-        <w:t>las regiones de la imagen con el color rojo</w:t>
-      </w:r>
-      <w:r>
-        <w:t xml:space="preserve"> p</w:t>
-      </w:r>
-      <w:r>
-        <w:t>ara representar regiones movidas por copia</w:t>
-      </w:r>
-      <w:r>
-        <w:t>.</w:t>
-      </w:r>
-    </w:p>
-    <w:p>
-      <w:pPr>
-        <w:pStyle w:val="Bibliography"/>
+        <w:t>Para todos los bloques que tienen un valor de cambio mayor que el valor del umbral, marca las regiones de la imagen con el color rojo para representar regiones movidas por copia.</w:t>
+      </w:r>
+    </w:p>
+    <w:p>
+      <w:pPr>
+        <w:pStyle w:val="Bibliografa1"/>
         <w:ind w:left="0" w:firstLine="0"/>
       </w:pPr>
     </w:p>
     <w:p>
       <w:pPr>
-        <w:pStyle w:val="Bibliography"/>
-      </w:pPr>
-    </w:p>
-    <w:p>
-      <w:pPr>
-        <w:pStyle w:val="Bibliography"/>
+        <w:pStyle w:val="Bibliografa1"/>
+      </w:pPr>
+    </w:p>
+    <w:p>
+      <w:pPr>
+        <w:pStyle w:val="Bibliografa1"/>
         <w:ind w:left="0" w:firstLine="0"/>
         <w:rPr>
           <w:lang w:val="es-ES_tradnl"/>
@@ -364,182 +302,12 @@
       <w:r>
         <w:t>articulo “</w:t>
       </w:r>
-      <w:proofErr w:type="spellStart"/>
       <w:r>
         <w:rPr>
           <w:lang w:val="es-ES_tradnl"/>
         </w:rPr>
-        <w:t>Effective</w:t>
-      </w:r>
-      <w:proofErr w:type="spellEnd"/>
-      <w:r>
-        <w:rPr>
-          <w:lang w:val="es-ES_tradnl"/>
-        </w:rPr>
-        <w:t xml:space="preserve"> </w:t>
-      </w:r>
-      <w:proofErr w:type="spellStart"/>
-      <w:r>
-        <w:rPr>
-          <w:lang w:val="es-ES_tradnl"/>
-        </w:rPr>
-        <w:t>image</w:t>
-      </w:r>
-      <w:proofErr w:type="spellEnd"/>
-      <w:r>
-        <w:rPr>
-          <w:lang w:val="es-ES_tradnl"/>
-        </w:rPr>
-        <w:t xml:space="preserve"> </w:t>
-      </w:r>
-      <w:proofErr w:type="spellStart"/>
-      <w:r>
-        <w:rPr>
-          <w:lang w:val="es-ES_tradnl"/>
-        </w:rPr>
-        <w:t>forgery</w:t>
-      </w:r>
-      <w:proofErr w:type="spellEnd"/>
-      <w:r>
-        <w:rPr>
-          <w:lang w:val="es-ES_tradnl"/>
-        </w:rPr>
-        <w:t xml:space="preserve"> </w:t>
-      </w:r>
-      <w:proofErr w:type="spellStart"/>
-      <w:r>
-        <w:rPr>
-          <w:lang w:val="es-ES_tradnl"/>
-        </w:rPr>
-        <w:t>detection</w:t>
-      </w:r>
-      <w:proofErr w:type="spellEnd"/>
-      <w:r>
-        <w:rPr>
-          <w:lang w:val="es-ES_tradnl"/>
-        </w:rPr>
-        <w:t xml:space="preserve"> of </w:t>
-      </w:r>
-      <w:proofErr w:type="spellStart"/>
-      <w:r>
-        <w:rPr>
-          <w:lang w:val="es-ES_tradnl"/>
-        </w:rPr>
-        <w:t>tampered</w:t>
-      </w:r>
-      <w:proofErr w:type="spellEnd"/>
-      <w:r>
-        <w:rPr>
-          <w:lang w:val="es-ES_tradnl"/>
-        </w:rPr>
-        <w:t xml:space="preserve"> </w:t>
-      </w:r>
-      <w:proofErr w:type="spellStart"/>
-      <w:r>
-        <w:rPr>
-          <w:lang w:val="es-ES_tradnl"/>
-        </w:rPr>
-        <w:t>foreground</w:t>
-      </w:r>
-      <w:proofErr w:type="spellEnd"/>
-      <w:r>
-        <w:rPr>
-          <w:lang w:val="es-ES_tradnl"/>
-        </w:rPr>
-        <w:t xml:space="preserve"> </w:t>
-      </w:r>
-      <w:proofErr w:type="spellStart"/>
-      <w:r>
-        <w:rPr>
-          <w:lang w:val="es-ES_tradnl"/>
-        </w:rPr>
-        <w:t>or</w:t>
-      </w:r>
-      <w:proofErr w:type="spellEnd"/>
-      <w:r>
-        <w:rPr>
-          <w:lang w:val="es-ES_tradnl"/>
-        </w:rPr>
-        <w:t xml:space="preserve"> </w:t>
-      </w:r>
-      <w:proofErr w:type="spellStart"/>
-      <w:r>
-        <w:rPr>
-          <w:lang w:val="es-ES_tradnl"/>
-        </w:rPr>
-        <w:t>background</w:t>
-      </w:r>
-      <w:proofErr w:type="spellEnd"/>
-      <w:r>
-        <w:rPr>
-          <w:lang w:val="es-ES_tradnl"/>
-        </w:rPr>
-        <w:t xml:space="preserve"> </w:t>
-      </w:r>
-      <w:proofErr w:type="spellStart"/>
-      <w:r>
-        <w:rPr>
-          <w:lang w:val="es-ES_tradnl"/>
-        </w:rPr>
-        <w:t>image</w:t>
-      </w:r>
-      <w:proofErr w:type="spellEnd"/>
-      <w:r>
-        <w:rPr>
-          <w:lang w:val="es-ES_tradnl"/>
-        </w:rPr>
-        <w:t xml:space="preserve"> </w:t>
-      </w:r>
-      <w:proofErr w:type="spellStart"/>
-      <w:r>
-        <w:rPr>
-          <w:lang w:val="es-ES_tradnl"/>
-        </w:rPr>
-        <w:t>based</w:t>
-      </w:r>
-      <w:proofErr w:type="spellEnd"/>
-      <w:r>
-        <w:rPr>
-          <w:lang w:val="es-ES_tradnl"/>
-        </w:rPr>
-        <w:t xml:space="preserve"> </w:t>
-      </w:r>
-      <w:proofErr w:type="spellStart"/>
-      <w:r>
-        <w:rPr>
-          <w:lang w:val="es-ES_tradnl"/>
-        </w:rPr>
-        <w:t>on</w:t>
-      </w:r>
-      <w:proofErr w:type="spellEnd"/>
-      <w:r>
-        <w:rPr>
-          <w:lang w:val="es-ES_tradnl"/>
-        </w:rPr>
-        <w:t xml:space="preserve"> </w:t>
-      </w:r>
-      <w:proofErr w:type="spellStart"/>
-      <w:r>
-        <w:rPr>
-          <w:lang w:val="es-ES_tradnl"/>
-        </w:rPr>
-        <w:t>image</w:t>
-      </w:r>
-      <w:proofErr w:type="spellEnd"/>
-      <w:r>
-        <w:rPr>
-          <w:lang w:val="es-ES_tradnl"/>
-        </w:rPr>
-        <w:t xml:space="preserve"> </w:t>
-      </w:r>
-      <w:proofErr w:type="spellStart"/>
-      <w:r>
-        <w:rPr>
-          <w:lang w:val="es-ES_tradnl"/>
-        </w:rPr>
-        <w:t>watermarking</w:t>
-      </w:r>
-      <w:proofErr w:type="spellEnd"/>
+        <w:t>Effective image forgery detection of tampered foreground or background image based on image watermarking</w:t>
+      </w:r>
       <w:r>
         <w:rPr>
           <w:rFonts w:ascii="MS Mincho" w:eastAsia="MS Mincho" w:hAnsi="MS Mincho" w:cs="MS Mincho"/>
@@ -552,250 +320,498 @@
         <w:rPr>
           <w:lang w:val="es-ES_tradnl"/>
         </w:rPr>
-        <w:t xml:space="preserve">and </w:t>
-      </w:r>
-      <w:proofErr w:type="spellStart"/>
+        <w:t xml:space="preserve">and alpha mattes </w:t>
+      </w:r>
       <w:r>
         <w:rPr>
           <w:lang w:val="es-ES_tradnl"/>
         </w:rPr>
-        <w:t>alpha</w:t>
-      </w:r>
-      <w:proofErr w:type="spellEnd"/>
+        <w:t>“se</w:t>
+      </w:r>
       <w:r>
         <w:rPr>
           <w:lang w:val="es-ES_tradnl"/>
         </w:rPr>
+        <w:t xml:space="preserve"> emplea un algoritmo </w:t>
+      </w:r>
+      <w:r>
+        <w:rPr>
+          <w:lang w:val="es-ES_tradnl"/>
+        </w:rPr>
+        <w:t xml:space="preserve">que detecta falsificaciones de imágenes en las que se muestra un fondo </w:t>
+      </w:r>
+      <w:r>
+        <w:rPr>
+          <w:lang w:val="es-ES_tradnl"/>
+        </w:rPr>
+        <w:t>que ha sido manipulado, ya que no es el original de la imagen.</w:t>
+      </w:r>
+    </w:p>
+    <w:p>
+      <w:pPr>
+        <w:pStyle w:val="Bibliografa1"/>
+        <w:ind w:left="0" w:firstLine="0"/>
+        <w:rPr>
+          <w:lang w:val="es-ES_tradnl"/>
+        </w:rPr>
+      </w:pPr>
+      <w:r>
+        <w:rPr>
+          <w:lang w:val="es-ES_tradnl"/>
+        </w:rPr>
+        <w:t>La identificación de las imágenes manipu</w:t>
+      </w:r>
+      <w:r>
+        <w:rPr>
+          <w:lang w:val="es-ES_tradnl"/>
+        </w:rPr>
+        <w:t xml:space="preserve">ladas se obtiene utilizando una serie de </w:t>
+      </w:r>
+      <w:r>
+        <w:rPr>
+          <w:lang w:val="es-ES_tradnl"/>
+        </w:rPr>
+        <w:t xml:space="preserve">reglas, </w:t>
+      </w:r>
+      <w:r>
+        <w:rPr>
+          <w:lang w:val="es-ES_tradnl"/>
+        </w:rPr>
+        <w:t>a través de</w:t>
+      </w:r>
+      <w:r>
+        <w:rPr>
+          <w:lang w:val="es-ES_tradnl"/>
+        </w:rPr>
+        <w:t xml:space="preserve"> los umbrales para comprobar principalmente el primer plano </w:t>
+      </w:r>
+      <w:r>
+        <w:rPr>
+          <w:lang w:val="es-ES_tradnl"/>
+        </w:rPr>
+        <w:t>y el fondo, respectivamente.</w:t>
+      </w:r>
+    </w:p>
+    <w:p>
+      <w:pPr>
+        <w:pStyle w:val="Bibliografa1"/>
+        <w:ind w:left="0" w:firstLine="0"/>
+        <w:rPr>
+          <w:lang w:val="es-ES_tradnl"/>
+        </w:rPr>
+      </w:pPr>
+    </w:p>
+    <w:p>
+      <w:pPr>
+        <w:pStyle w:val="Bibliografa1"/>
+        <w:ind w:left="0" w:firstLine="0"/>
+        <w:rPr>
+          <w:lang w:val="es-ES_tradnl"/>
+        </w:rPr>
+      </w:pPr>
+    </w:p>
+    <w:p>
+      <w:r>
+        <w:t xml:space="preserve">En </w:t>
+      </w:r>
+      <w:r>
+        <w:t>el</w:t>
+      </w:r>
+      <w:r>
+        <w:t xml:space="preserve"> artículo, </w:t>
+      </w:r>
+      <w:r>
+        <w:t>“</w:t>
+      </w:r>
+      <w:r>
+        <w:t xml:space="preserve">RAKE TRANSFORM AND EDGE STATISTICS FOR IMAGE FORGERY </w:t>
+      </w:r>
+    </w:p>
+    <w:p>
+      <w:r>
+        <w:t>DETECTION</w:t>
+      </w:r>
+      <w:r>
+        <w:t>”,</w:t>
+      </w:r>
+      <w:r>
+        <w:t xml:space="preserve"> anteriormente probado y con una efectividad del 99,14%, </w:t>
+      </w:r>
+      <w:r>
+        <w:t>se proponen características estadísticas efectivas</w:t>
+      </w:r>
+      <w:r>
+        <w:t xml:space="preserve"> basadas</w:t>
+      </w:r>
+      <w:r>
+        <w:t xml:space="preserve"> en un modelo de imagen natural </w:t>
+      </w:r>
+      <w:r>
+        <w:t>a través de un</w:t>
+      </w:r>
+      <w:r>
         <w:t xml:space="preserve"> </w:t>
       </w:r>
-      <w:proofErr w:type="spellStart"/>
-      <w:r>
-        <w:rPr>
-          <w:lang w:val="es-ES_tradnl"/>
-        </w:rPr>
-        <w:t>mattes</w:t>
-      </w:r>
-      <w:proofErr w:type="spellEnd"/>
-      <w:r>
-        <w:rPr>
-          <w:lang w:val="es-ES_tradnl"/>
-        </w:rPr>
+      <w:r>
+        <w:t>análisis de</w:t>
+      </w:r>
+      <w:r>
+        <w:t xml:space="preserve"> los</w:t>
+      </w:r>
+      <w:r>
+        <w:t xml:space="preserve"> cambios </w:t>
+      </w:r>
+      <w:r>
+        <w:t>en la</w:t>
+      </w:r>
+      <w:r>
+        <w:t xml:space="preserve"> distribución de</w:t>
+      </w:r>
+      <w:r>
+        <w:t xml:space="preserve"> la</w:t>
+      </w:r>
+      <w:r>
+        <w:t xml:space="preserve"> frecuencia y características de </w:t>
+      </w:r>
+      <w:r>
+        <w:t xml:space="preserve">los </w:t>
+      </w:r>
+      <w:r>
+        <w:t>borde</w:t>
+      </w:r>
+      <w:r>
+        <w:t>s</w:t>
+      </w:r>
+      <w:r>
+        <w:t xml:space="preserve"> de las imágenes.</w:t>
+      </w:r>
+      <w:r>
+        <w:t xml:space="preserve"> Al existir r</w:t>
+      </w:r>
+      <w:r>
+        <w:t>egiones</w:t>
+      </w:r>
+      <w:r>
+        <w:t xml:space="preserve"> que</w:t>
+      </w:r>
+      <w:r>
+        <w:t xml:space="preserve"> no son naturales, </w:t>
+      </w:r>
+      <w:r>
+        <w:t xml:space="preserve">se </w:t>
+      </w:r>
+      <w:r>
+        <w:t>presentan irregularidades en su</w:t>
+      </w:r>
+      <w:r>
+        <w:t>s f</w:t>
+      </w:r>
+      <w:r>
+        <w:t>ronteras. Esta</w:t>
+      </w:r>
+      <w:r>
+        <w:t>s</w:t>
+      </w:r>
+      <w:r>
+        <w:t xml:space="preserve"> irregularidad</w:t>
+      </w:r>
+      <w:r>
+        <w:t>es</w:t>
+      </w:r>
+      <w:r>
         <w:t xml:space="preserve"> </w:t>
       </w:r>
       <w:r>
-        <w:rPr>
-          <w:lang w:val="es-ES_tradnl"/>
-        </w:rPr>
-        <w:t>“se</w:t>
-      </w:r>
-      <w:r>
-        <w:rPr>
-          <w:lang w:val="es-ES_tradnl"/>
-        </w:rPr>
-        <w:t xml:space="preserve"> emplea un algoritmo </w:t>
-      </w:r>
-      <w:r>
-        <w:rPr>
-          <w:lang w:val="es-ES_tradnl"/>
-        </w:rPr>
-        <w:t xml:space="preserve">que detecta falsificaciones de imágenes en las que se muestra un fondo </w:t>
-      </w:r>
-      <w:r>
-        <w:rPr>
-          <w:lang w:val="es-ES_tradnl"/>
-        </w:rPr>
-        <w:t>que ha sido manipulado, ya que no es el original de la imagen.</w:t>
-      </w:r>
-    </w:p>
-    <w:p>
-      <w:pPr>
-        <w:pStyle w:val="Bibliography"/>
-        <w:ind w:left="0" w:firstLine="0"/>
-        <w:rPr>
-          <w:lang w:val="es-ES_tradnl"/>
-        </w:rPr>
-      </w:pPr>
-      <w:r>
-        <w:rPr>
-          <w:lang w:val="es-ES_tradnl"/>
-        </w:rPr>
-        <w:t>La identificación de las imágenes manipu</w:t>
-      </w:r>
-      <w:r>
-        <w:rPr>
-          <w:lang w:val="es-ES_tradnl"/>
-        </w:rPr>
-        <w:t xml:space="preserve">ladas se obtiene utilizando una serie de </w:t>
-      </w:r>
-      <w:r>
-        <w:rPr>
-          <w:lang w:val="es-ES_tradnl"/>
-        </w:rPr>
-        <w:t xml:space="preserve">reglas, </w:t>
-      </w:r>
-      <w:r>
-        <w:rPr>
-          <w:lang w:val="es-ES_tradnl"/>
-        </w:rPr>
-        <w:t>a través de</w:t>
-      </w:r>
-      <w:r>
-        <w:rPr>
-          <w:lang w:val="es-ES_tradnl"/>
-        </w:rPr>
-        <w:t xml:space="preserve"> los umbrales para comprobar principalmente el primer plano </w:t>
-      </w:r>
-      <w:r>
-        <w:rPr>
-          <w:lang w:val="es-ES_tradnl"/>
-        </w:rPr>
-        <w:t>y el fondo, respectivamente.</w:t>
-      </w:r>
-    </w:p>
-    <w:p>
-      <w:pPr>
-        <w:pStyle w:val="Bibliography"/>
-        <w:ind w:left="0" w:firstLine="0"/>
-        <w:rPr>
-          <w:lang w:val="es-ES_tradnl"/>
-        </w:rPr>
-      </w:pPr>
-    </w:p>
-    <w:p>
-      <w:pPr>
-        <w:pStyle w:val="Bibliography"/>
-        <w:ind w:left="0" w:firstLine="0"/>
-        <w:rPr>
-          <w:lang w:val="es-ES_tradnl"/>
-        </w:rPr>
-      </w:pPr>
-    </w:p>
-    <w:p>
-      <w:r>
-        <w:t xml:space="preserve">En </w:t>
-      </w:r>
-      <w:r>
-        <w:t>el</w:t>
-      </w:r>
-      <w:r>
-        <w:t xml:space="preserve"> artículo, </w:t>
-      </w:r>
-      <w:r>
-        <w:t>“</w:t>
-      </w:r>
-      <w:r>
-        <w:t xml:space="preserve">RAKE TRANSFORM AND EDGE STATISTICS FOR IMAGE FORGERY </w:t>
-      </w:r>
-    </w:p>
-    <w:p>
-      <w:r>
-        <w:t>DETECTION</w:t>
-      </w:r>
-      <w:r>
-        <w:t>”,</w:t>
-      </w:r>
-      <w:r>
-        <w:t xml:space="preserve"> anteriormente probado y con una efectividad del 99,14%, </w:t>
-      </w:r>
-      <w:r>
-        <w:t>se proponen características estadísticas efectivas</w:t>
-      </w:r>
-      <w:r>
-        <w:t xml:space="preserve"> basadas</w:t>
-      </w:r>
-      <w:r>
-        <w:t xml:space="preserve"> en un modelo de imagen natural </w:t>
-      </w:r>
-      <w:r>
-        <w:t>a través de un</w:t>
+        <w:t xml:space="preserve">pueden verse </w:t>
+      </w:r>
+      <w:r>
+        <w:t xml:space="preserve">como los cambios no naturales de los valores de los píxeles, que corresponde a la adición de </w:t>
+      </w:r>
+      <w:r>
+        <w:t>ruido.</w:t>
+      </w:r>
+    </w:p>
+    <w:p>
+      <w:r>
+        <w:t>Este algoritmo se emplea para detectar imágenes falsificadas a través de empalmes con otras imágenes.</w:t>
+      </w:r>
+    </w:p>
+    <w:p/>
+    <w:p/>
+    <w:p/>
+    <w:p>
+      <w:r>
+        <w:t>Generalmente hay dos categorías de detección de falsificación de imágenes: D</w:t>
+      </w:r>
+      <w:r>
+        <w:t>etección activa y pasiva</w:t>
+      </w:r>
+      <w:r>
+        <w:t>. Para evaluar la autenticidad de la imagen, la detección activa detecta el cambio en la marca de agua digital incrustada ya sea en el momento de la adquisición o antes de la distribución de la imagen.</w:t>
+      </w:r>
+    </w:p>
+    <w:p>
+      <w:r>
+        <w:t>La detección pasiva, en oposición a la activa, hace uso del conocimiento de las imágenes mismas para la detección de falsificaciones.</w:t>
+      </w:r>
+    </w:p>
+    <w:p>
+      <w:r>
+        <w:t xml:space="preserve">Este artículo propone un nuevo esquema para la detección de falsificaciones de imágenes </w:t>
+      </w:r>
+      <w:r>
+        <w:t>de manera pasiva</w:t>
+      </w:r>
+      <w:r>
+        <w:t xml:space="preserve"> bajo un marco de aprendizaje automático para diferenciar automáticamente las imágenes </w:t>
+      </w:r>
+      <w:r>
+        <w:t>manipuladas</w:t>
+      </w:r>
+      <w:r>
+        <w:t xml:space="preserve"> de imágenes </w:t>
+      </w:r>
+      <w:r>
+        <w:t>auténticas.</w:t>
+      </w:r>
+    </w:p>
+    <w:p/>
+    <w:p>
+      <w:r>
+        <w:t xml:space="preserve">En este trabajo, se proponen </w:t>
+      </w:r>
+      <w:r>
+        <w:t>métodos</w:t>
       </w:r>
       <w:r>
         <w:t xml:space="preserve"> </w:t>
       </w:r>
       <w:r>
-        <w:t>análisis de</w:t>
-      </w:r>
-      <w:r>
-        <w:t xml:space="preserve"> los</w:t>
-      </w:r>
-      <w:r>
-        <w:t xml:space="preserve"> cambios </w:t>
-      </w:r>
-      <w:r>
-        <w:t>en la</w:t>
-      </w:r>
-      <w:r>
-        <w:t xml:space="preserve"> distribución de</w:t>
-      </w:r>
-      <w:r>
-        <w:t xml:space="preserve"> la</w:t>
-      </w:r>
-      <w:r>
-        <w:t xml:space="preserve"> frecuencia y características de </w:t>
-      </w:r>
-      <w:r>
-        <w:t xml:space="preserve">los </w:t>
-      </w:r>
-      <w:r>
-        <w:t>borde</w:t>
-      </w:r>
-      <w:r>
-        <w:t>s</w:t>
-      </w:r>
-      <w:r>
-        <w:t xml:space="preserve"> de las imágenes.</w:t>
-      </w:r>
-      <w:r>
-        <w:t xml:space="preserve"> Al existir r</w:t>
-      </w:r>
-      <w:r>
-        <w:t>egiones</w:t>
-      </w:r>
-      <w:r>
-        <w:t xml:space="preserve"> que</w:t>
-      </w:r>
-      <w:r>
-        <w:t xml:space="preserve"> no son naturales, </w:t>
-      </w:r>
-      <w:r>
-        <w:t xml:space="preserve">se </w:t>
-      </w:r>
-      <w:r>
-        <w:t>presentan irregularidades en su</w:t>
-      </w:r>
-      <w:r>
-        <w:t>s f</w:t>
-      </w:r>
-      <w:r>
-        <w:t>ronteras. Esta</w:t>
-      </w:r>
-      <w:r>
-        <w:t>s</w:t>
-      </w:r>
-      <w:r>
-        <w:t xml:space="preserve"> irregularidad</w:t>
-      </w:r>
-      <w:r>
-        <w:t>es</w:t>
-      </w:r>
-      <w:r>
+        <w:t>efectivos basado</w:t>
+      </w:r>
+      <w:r>
+        <w:t>s en un modelo de imagen natural que se deriva del análisis de los cambios en la distribución de frecuencias y las características de los bordes de las imágenes.</w:t>
+      </w:r>
+    </w:p>
+    <w:p>
+      <w:r>
+        <w:t>L</w:t>
+      </w:r>
+      <w:r>
+        <w:t>as regiones alteradas no son naturales, exhibiendo irregularidades en sus fronteras</w:t>
+      </w:r>
+      <w:r>
+        <w:t>.</w:t>
+      </w:r>
+    </w:p>
+    <w:p>
+      <w:r>
+        <w:t>Esta irregularidad puede considerarse, en el dominio espacial, como los cambios no naturales de los valores de los píxeles, lo que corresponde a la adición de ruido localmente a la imagen en el dominio de la frecuencia</w:t>
+      </w:r>
+      <w:r>
+        <w:t>.</w:t>
+      </w:r>
+    </w:p>
+    <w:p/>
+    <w:p/>
+    <w:p>
+      <w:r>
+        <w:t>Representado en las figuras 1 y 2, el modelo de imagen natural es una combinación eficaz de una transformada de rastrillo y una congruencia de fase 2-D</w:t>
+      </w:r>
+    </w:p>
+    <w:p/>
+    <w:p>
+      <w:pPr>
+        <w:widowControl w:val="0"/>
+        <w:autoSpaceDE w:val="0"/>
+        <w:autoSpaceDN w:val="0"/>
+        <w:adjustRightInd w:val="0"/>
+        <w:spacing w:line="280" w:lineRule="atLeast"/>
+        <w:rPr>
+          <w:rFonts w:ascii="Times" w:hAnsi="Times" w:cs="Times"/>
+        </w:rPr>
+      </w:pPr>
+      <w:r>
+        <w:rPr>
+          <w:rFonts w:ascii="Times" w:hAnsi="Times" w:cs="Times"/>
+          <w:noProof/>
+          <w:lang w:eastAsia="es-ES_tradnl"/>
+        </w:rPr>
+        <w:drawing>
+          <wp:inline distT="0" distB="0" distL="0" distR="0" wp14:anchorId="35702761" wp14:editId="7CA8042F">
+            <wp:extent cx="5260697" cy="2607555"/>
+            <wp:effectExtent l="0" t="0" r="0" b="8890"/>
+            <wp:docPr id="1" name="Imagen 1"/>
+            <wp:cNvGraphicFramePr>
+              <a:graphicFrameLocks xmlns:a="http://schemas.openxmlformats.org/drawingml/2006/main" noChangeAspect="1"/>
+            </wp:cNvGraphicFramePr>
+            <a:graphic xmlns:a="http://schemas.openxmlformats.org/drawingml/2006/main">
+              <a:graphicData uri="http://schemas.openxmlformats.org/drawingml/2006/picture">
+                <pic:pic xmlns:pic="http://schemas.openxmlformats.org/drawingml/2006/picture">
+                  <pic:nvPicPr>
+                    <pic:cNvPr id="0" name="Picture 1"/>
+                    <pic:cNvPicPr>
+                      <a:picLocks noChangeAspect="1" noChangeArrowheads="1"/>
+                    </pic:cNvPicPr>
+                  </pic:nvPicPr>
+                  <pic:blipFill>
+                    <a:blip r:embed="rId5">
+                      <a:extLst>
+                        <a:ext uri="{28A0092B-C50C-407E-A947-70E740481C1C}">
+                          <a14:useLocalDpi xmlns:a14="http://schemas.microsoft.com/office/drawing/2010/main" val="0"/>
+                        </a:ext>
+                      </a:extLst>
+                    </a:blip>
+                    <a:srcRect/>
+                    <a:stretch>
+                      <a:fillRect/>
+                    </a:stretch>
+                  </pic:blipFill>
+                  <pic:spPr bwMode="auto">
+                    <a:xfrm>
+                      <a:off x="0" y="0"/>
+                      <a:ext cx="5280880" cy="2617559"/>
+                    </a:xfrm>
+                    <a:prstGeom prst="rect">
+                      <a:avLst/>
+                    </a:prstGeom>
+                    <a:noFill/>
+                    <a:ln>
+                      <a:noFill/>
+                    </a:ln>
+                  </pic:spPr>
+                </pic:pic>
+              </a:graphicData>
+            </a:graphic>
+          </wp:inline>
+        </w:drawing>
+      </w:r>
+      <w:r>
+        <w:rPr>
+          <w:rFonts w:ascii="Times" w:hAnsi="Times" w:cs="Times"/>
+        </w:rPr>
         <w:t xml:space="preserve"> </w:t>
       </w:r>
-      <w:r>
-        <w:t xml:space="preserve">pueden verse </w:t>
-      </w:r>
-      <w:r>
-        <w:t xml:space="preserve">como los cambios no naturales de los valores de los píxeles, que corresponde a la adición de </w:t>
-      </w:r>
-      <w:r>
-        <w:t>ruido.</w:t>
-      </w:r>
-    </w:p>
-    <w:p>
-      <w:r>
-        <w:t>Este algoritmo se emplea para detectar imágenes falsificadas a través de empalmes con otras imágenes.</w:t>
-      </w:r>
-    </w:p>
+    </w:p>
+    <w:p/>
+    <w:p/>
+    <w:p/>
+    <w:p/>
+    <w:p/>
+    <w:p>
+      <w:pPr>
+        <w:widowControl w:val="0"/>
+        <w:autoSpaceDE w:val="0"/>
+        <w:autoSpaceDN w:val="0"/>
+        <w:adjustRightInd w:val="0"/>
+        <w:spacing w:line="280" w:lineRule="atLeast"/>
+        <w:rPr>
+          <w:rFonts w:ascii="Times" w:hAnsi="Times" w:cs="Times"/>
+        </w:rPr>
+      </w:pPr>
+      <w:r>
+        <w:rPr>
+          <w:rFonts w:ascii="Times" w:hAnsi="Times" w:cs="Times"/>
+          <w:noProof/>
+          <w:lang w:eastAsia="es-ES_tradnl"/>
+        </w:rPr>
+        <w:drawing>
+          <wp:inline distT="0" distB="0" distL="0" distR="0" wp14:anchorId="6DF06762" wp14:editId="6B175BA0">
+            <wp:extent cx="5146397" cy="1161183"/>
+            <wp:effectExtent l="0" t="0" r="10160" b="7620"/>
+            <wp:docPr id="2" name="Imagen 2"/>
+            <wp:cNvGraphicFramePr>
+              <a:graphicFrameLocks xmlns:a="http://schemas.openxmlformats.org/drawingml/2006/main" noChangeAspect="1"/>
+            </wp:cNvGraphicFramePr>
+            <a:graphic xmlns:a="http://schemas.openxmlformats.org/drawingml/2006/main">
+              <a:graphicData uri="http://schemas.openxmlformats.org/drawingml/2006/picture">
+                <pic:pic xmlns:pic="http://schemas.openxmlformats.org/drawingml/2006/picture">
+                  <pic:nvPicPr>
+                    <pic:cNvPr id="0" name="Picture 3"/>
+                    <pic:cNvPicPr>
+                      <a:picLocks noChangeAspect="1" noChangeArrowheads="1"/>
+                    </pic:cNvPicPr>
+                  </pic:nvPicPr>
+                  <pic:blipFill>
+                    <a:blip r:embed="rId6">
+                      <a:extLst>
+                        <a:ext uri="{28A0092B-C50C-407E-A947-70E740481C1C}">
+                          <a14:useLocalDpi xmlns:a14="http://schemas.microsoft.com/office/drawing/2010/main" val="0"/>
+                        </a:ext>
+                      </a:extLst>
+                    </a:blip>
+                    <a:srcRect/>
+                    <a:stretch>
+                      <a:fillRect/>
+                    </a:stretch>
+                  </pic:blipFill>
+                  <pic:spPr bwMode="auto">
+                    <a:xfrm>
+                      <a:off x="0" y="0"/>
+                      <a:ext cx="5204193" cy="1174224"/>
+                    </a:xfrm>
+                    <a:prstGeom prst="rect">
+                      <a:avLst/>
+                    </a:prstGeom>
+                    <a:noFill/>
+                    <a:ln>
+                      <a:noFill/>
+                    </a:ln>
+                  </pic:spPr>
+                </pic:pic>
+              </a:graphicData>
+            </a:graphic>
+          </wp:inline>
+        </w:drawing>
+      </w:r>
+      <w:r>
+        <w:rPr>
+          <w:rFonts w:ascii="Times" w:hAnsi="Times" w:cs="Times"/>
+        </w:rPr>
+        <w:t xml:space="preserve"> </w:t>
+      </w:r>
+    </w:p>
+    <w:p/>
+    <w:p/>
+    <w:p/>
+    <w:p>
+      <w:r>
+        <w:t>El primero utiliza transformada discreta de coseno de bloque con varios tamaños de bloque, también conocido como transformada discreta de coseno de bloques de tamaño múltiple (MBDCT), para capturar dicho ruido aditivo local con varias resoluciones de frecuencia antes de modelar las matrices de dif</w:t>
+      </w:r>
+      <w:r>
+        <w:t>erencia de transición de Markov</w:t>
+      </w:r>
+      <w:r>
+        <w:t xml:space="preserve">; Mientras que el </w:t>
+      </w:r>
+      <w:r>
+        <w:t>segundo</w:t>
+      </w:r>
+      <w:r>
+        <w:t xml:space="preserve"> emplea la congruencia de la fase 2-D para formular </w:t>
+      </w:r>
+      <w:r>
+        <w:t>las características estadísticas</w:t>
+      </w:r>
+      <w:r>
+        <w:t xml:space="preserve"> de los bordes de las imágenes reconstruidas (ESFR). La eficacia de las características de la imagen se evalúa por máquinas de vector de apoyo (SVM) sobre dos conjuntos de datos de imagen en color</w:t>
+      </w:r>
+    </w:p>
+    <w:p/>
+    <w:p/>
+    <w:p/>
+    <w:p/>
+    <w:p/>
+    <w:p/>
+    <w:p/>
+    <w:p>
+      <w:bookmarkStart w:id="0" w:name="_GoBack"/>
+      <w:bookmarkEnd w:id="0"/>
+    </w:p>
+    <w:p/>
+    <w:p/>
+    <w:p/>
+    <w:p/>
     <w:p/>
     <w:p/>
     <w:p>
@@ -817,491 +833,183 @@
       <w:r>
         <w:t>“</w:t>
       </w:r>
-      <w:proofErr w:type="spellStart"/>
-      <w:r>
-        <w:t>An</w:t>
-      </w:r>
-      <w:proofErr w:type="spellEnd"/>
+      <w:r>
+        <w:t>An efficient forgery</w:t>
+      </w:r>
+      <w:r>
+        <w:t xml:space="preserve"> detection algorithm for object </w:t>
+      </w:r>
+      <w:r>
+        <w:t>removal by exemplar-based image inpainting</w:t>
+      </w:r>
+      <w:r>
+        <w:t xml:space="preserve">” </w:t>
+      </w:r>
+      <w:r>
+        <w:rPr>
+          <w:lang w:val="es-ES"/>
+        </w:rPr>
+        <w:t>presentaron un algoritmo de detección de falsificaciones eficaz para la eliminación de objet</w:t>
+      </w:r>
+      <w:r>
+        <w:t>os mediante pinturas basadas en</w:t>
+      </w:r>
       <w:r>
         <w:t xml:space="preserve"> </w:t>
       </w:r>
-      <w:proofErr w:type="spellStart"/>
-      <w:r>
-        <w:t>efficient</w:t>
-      </w:r>
-      <w:proofErr w:type="spellEnd"/>
+      <w:r>
+        <w:rPr>
+          <w:lang w:val="es-ES"/>
+        </w:rPr>
+        <w:t>ejemplares. Este método puede reducir el tiempo de procesamiento manteniendo la precisión de detección.</w:t>
+      </w:r>
+    </w:p>
+    <w:p>
+      <w:pPr>
+        <w:pStyle w:val="Bibliografa1"/>
+      </w:pPr>
+    </w:p>
+    <w:p/>
+    <w:p>
+      <w:r>
+        <w:t xml:space="preserve">Zuo, propuso </w:t>
+      </w:r>
+      <w:r>
+        <w:t xml:space="preserve">en el artículo </w:t>
+      </w:r>
+      <w:r>
+        <w:t>"Tampering Detection for Composite Images Based on Re-sampling and JPEG Compression"</w:t>
+      </w:r>
       <w:r>
         <w:t xml:space="preserve"> </w:t>
       </w:r>
-      <w:proofErr w:type="spellStart"/>
-      <w:r>
-        <w:t>forgery</w:t>
-      </w:r>
-      <w:proofErr w:type="spellEnd"/>
-      <w:r>
+      <w:r>
+        <w:t>un método de detección de imágenes compuestas basado en trazas de muestreo y compresión JPEG. La imagen se divide en bloques solapados, después se define un factor de medida y se evalúa. El factor de medida contiene las características del muestreo y del formato JPEG de cada bloque. Finalmente, el factor de medida se aplica para detectar las regiones falsificadas. A diferencia de otros métodos, cuando la calidad del factor de doble compresión es más pequeñ</w:t>
+      </w:r>
+      <w:r>
+        <w:t>a</w:t>
+      </w:r>
+      <w:r>
+        <w:t> que la primera, el método sigue funcionando correctamente.</w:t>
+      </w:r>
+    </w:p>
+    <w:p/>
+    <w:p/>
+    <w:p>
+      <w:pPr>
+        <w:rPr>
+          <w:lang w:val="es-ES"/>
+        </w:rPr>
+      </w:pPr>
+      <w:r>
+        <w:rPr>
+          <w:lang w:val="es-ES"/>
+        </w:rPr>
+        <w:t>El algoritmo</w:t>
+      </w:r>
+      <w:r>
+        <w:rPr>
+          <w:lang w:val="es-ES"/>
+        </w:rPr>
+        <w:t xml:space="preserve"> del articulo</w:t>
+      </w:r>
+      <w:r>
+        <w:rPr>
+          <w:lang w:val="es-ES"/>
+        </w:rPr>
+        <w:t xml:space="preserve"> "</w:t>
+      </w:r>
+      <w:r>
+        <w:t>Fast, automatic and fine-grained tampered JPEG image detection via DCT coefficient analysis"</w:t>
+      </w:r>
+      <w:r>
+        <w:rPr>
+          <w:lang w:val="es-ES"/>
+        </w:rPr>
+        <w:t xml:space="preserve"> detecta imágenes manipuladas examinando el doble factor de cuantificación (DQ) contenido en los coeficientes DCT. Este efecto ocurre cuando el histograma de coeficientes de DCT de una imagen tiene valores perdidos periódicamente o algún patrón periódico de picos y valles. De acuerdo con Lin et al., Este efecto puede usarse para la autenticación de imágenes. Con este fin, muestran que las regiones de imagen (es decir, 8 x 8 bloques) que no exhiben el efecto DQ son probablemente alteradas. Es decir, en una imagen alterada, los bloques no modificados exhibirán el efecto de DQ, mientras que los bloques manipulados (también llamados bloques modificados) no lo harán.</w:t>
+      </w:r>
+    </w:p>
+    <w:p>
+      <w:pPr>
+        <w:rPr>
+          <w:lang w:val="es-ES"/>
+        </w:rPr>
+      </w:pPr>
+    </w:p>
+    <w:p>
+      <w:pPr>
+        <w:rPr>
+          <w:lang w:val="es-ES"/>
+        </w:rPr>
+      </w:pPr>
+    </w:p>
+    <w:p>
+      <w:pPr>
+        <w:rPr>
+          <w:lang w:val="es-ES"/>
+        </w:rPr>
+      </w:pPr>
+    </w:p>
+    <w:p>
+      <w:pPr>
+        <w:rPr>
+          <w:lang w:val="es-ES"/>
+        </w:rPr>
+      </w:pPr>
+    </w:p>
+    <w:p>
+      <w:r>
+        <w:rPr>
+          <w:lang w:val="es-ES"/>
+        </w:rPr>
+        <w:t>El análisis de la CFA ha sido útil en la detección de la presencia de alteración mediante la utilización del algoritmo</w:t>
+      </w:r>
+      <w:r>
+        <w:rPr>
+          <w:lang w:val="es-ES"/>
+        </w:rPr>
         <w:t xml:space="preserve"> </w:t>
       </w:r>
-      <w:proofErr w:type="spellStart"/>
-      <w:r>
-        <w:t>detection</w:t>
-      </w:r>
-      <w:proofErr w:type="spellEnd"/>
-      <w:r>
-        <w:t xml:space="preserve"> </w:t>
-      </w:r>
-      <w:proofErr w:type="spellStart"/>
-      <w:r>
-        <w:t>algorithm</w:t>
-      </w:r>
-      <w:proofErr w:type="spellEnd"/>
-      <w:r>
-        <w:t xml:space="preserve"> </w:t>
-      </w:r>
-      <w:proofErr w:type="spellStart"/>
-      <w:r>
-        <w:t>for</w:t>
-      </w:r>
-      <w:proofErr w:type="spellEnd"/>
-      <w:r>
-        <w:t xml:space="preserve"> </w:t>
-      </w:r>
-      <w:proofErr w:type="spellStart"/>
-      <w:r>
-        <w:t>object</w:t>
-      </w:r>
-      <w:proofErr w:type="spellEnd"/>
-      <w:r>
-        <w:t xml:space="preserve"> </w:t>
-      </w:r>
-      <w:proofErr w:type="spellStart"/>
-      <w:r>
-        <w:t>removal</w:t>
-      </w:r>
-      <w:proofErr w:type="spellEnd"/>
-      <w:r>
-        <w:t xml:space="preserve"> </w:t>
-      </w:r>
-      <w:proofErr w:type="spellStart"/>
-      <w:r>
-        <w:t>by</w:t>
-      </w:r>
-      <w:proofErr w:type="spellEnd"/>
-      <w:r>
-        <w:t xml:space="preserve"> </w:t>
-      </w:r>
-      <w:proofErr w:type="spellStart"/>
-      <w:r>
-        <w:t>exemplar-based</w:t>
-      </w:r>
-      <w:proofErr w:type="spellEnd"/>
-      <w:r>
-        <w:t xml:space="preserve"> </w:t>
-      </w:r>
-      <w:proofErr w:type="spellStart"/>
-      <w:r>
-        <w:t>image</w:t>
-      </w:r>
-      <w:proofErr w:type="spellEnd"/>
-      <w:r>
-        <w:t xml:space="preserve"> </w:t>
-      </w:r>
-      <w:proofErr w:type="spellStart"/>
-      <w:r>
-        <w:t>inpainting</w:t>
-      </w:r>
-      <w:proofErr w:type="spellEnd"/>
-      <w:r>
-        <w:t xml:space="preserve">” </w:t>
-      </w:r>
       <w:r>
         <w:rPr>
           <w:lang w:val="es-ES"/>
         </w:rPr>
-        <w:t xml:space="preserve">presentaron un algoritmo de detección de falsificaciones eficaz para la eliminación de </w:t>
-      </w:r>
-      <w:proofErr w:type="spellStart"/>
+        <w:t xml:space="preserve">de la expectativa maximización </w:t>
+      </w:r>
+      <w:r>
+        <w:t>"Exposing Digital Forgeries in Color Filter Array Interpolated Images"</w:t>
+      </w:r>
+      <w:r>
+        <w:t>.</w:t>
+      </w:r>
       <w:r>
         <w:rPr>
           <w:lang w:val="es-ES"/>
         </w:rPr>
-        <w:t>objet</w:t>
-      </w:r>
-      <w:proofErr w:type="spellEnd"/>
-      <w:r>
-        <w:t>os mediante pinturas basadas en</w:t>
-      </w:r>
-      <w:r>
-        <w:t xml:space="preserve"> </w:t>
-      </w:r>
-      <w:r>
-        <w:rPr>
-          <w:lang w:val="es-ES"/>
-        </w:rPr>
-        <w:t>ejemplares. Este método puede reducir el tiempo de procesamiento manteniendo la precisión de detección.</w:t>
-      </w:r>
-    </w:p>
-    <w:p>
-      <w:pPr>
-        <w:pStyle w:val="Bibliography"/>
-      </w:pPr>
-    </w:p>
-    <w:p/>
-    <w:p>
-      <w:proofErr w:type="spellStart"/>
-      <w:r>
-        <w:t>Zuo</w:t>
-      </w:r>
-      <w:proofErr w:type="spellEnd"/>
-      <w:r>
-        <w:t xml:space="preserve">, propuso </w:t>
-      </w:r>
-      <w:r>
-        <w:t xml:space="preserve">en el artículo </w:t>
-      </w:r>
-      <w:r>
-        <w:t>"</w:t>
-      </w:r>
-      <w:proofErr w:type="spellStart"/>
-      <w:r>
-        <w:t>Tampering</w:t>
-      </w:r>
-      <w:proofErr w:type="spellEnd"/>
-      <w:r>
-        <w:t xml:space="preserve"> </w:t>
-      </w:r>
-      <w:proofErr w:type="spellStart"/>
-      <w:r>
-        <w:t>Detection</w:t>
-      </w:r>
-      <w:proofErr w:type="spellEnd"/>
-      <w:r>
-        <w:t xml:space="preserve"> </w:t>
-      </w:r>
-      <w:proofErr w:type="spellStart"/>
-      <w:r>
-        <w:t>for</w:t>
-      </w:r>
-      <w:proofErr w:type="spellEnd"/>
-      <w:r>
-        <w:t xml:space="preserve"> </w:t>
-      </w:r>
-      <w:proofErr w:type="spellStart"/>
-      <w:r>
-        <w:t>Composite</w:t>
-      </w:r>
-      <w:proofErr w:type="spellEnd"/>
-      <w:r>
-        <w:t xml:space="preserve"> </w:t>
-      </w:r>
-      <w:proofErr w:type="spellStart"/>
-      <w:r>
-        <w:t>Images</w:t>
-      </w:r>
-      <w:proofErr w:type="spellEnd"/>
-      <w:r>
-        <w:t xml:space="preserve"> </w:t>
-      </w:r>
-      <w:proofErr w:type="spellStart"/>
-      <w:r>
-        <w:t>Based</w:t>
-      </w:r>
-      <w:proofErr w:type="spellEnd"/>
-      <w:r>
-        <w:t xml:space="preserve"> </w:t>
-      </w:r>
-      <w:proofErr w:type="spellStart"/>
-      <w:r>
-        <w:t>on</w:t>
-      </w:r>
-      <w:proofErr w:type="spellEnd"/>
-      <w:r>
-        <w:t xml:space="preserve"> Re-</w:t>
-      </w:r>
-      <w:proofErr w:type="spellStart"/>
-      <w:r>
-        <w:t>sampling</w:t>
-      </w:r>
-      <w:proofErr w:type="spellEnd"/>
-      <w:r>
-        <w:t xml:space="preserve"> and JPEG </w:t>
-      </w:r>
-      <w:proofErr w:type="spellStart"/>
-      <w:r>
-        <w:t>Compression</w:t>
-      </w:r>
-      <w:proofErr w:type="spellEnd"/>
-      <w:r>
-        <w:t>"</w:t>
-      </w:r>
-      <w:r>
-        <w:t xml:space="preserve"> </w:t>
-      </w:r>
-      <w:r>
-        <w:t>un método de detección de imágenes compuestas basado en trazas de muestreo y compresión JPEG. La imagen se divide en bloques solapados, después se define un factor de medida y se evalúa. El factor de medida contiene las características del muestreo y del formato JPEG de cada bloque. Finalmente, el factor de medida se aplica para detectar las regiones falsificadas. A diferencia de otros métodos, cuando la calidad del factor de doble compresión es más pequeñ</w:t>
-      </w:r>
-      <w:r>
-        <w:t>a</w:t>
-      </w:r>
-      <w:r>
-        <w:t> que la primera, el método sigue funcionando correctamente.</w:t>
-      </w:r>
-    </w:p>
-    <w:p/>
-    <w:p/>
-    <w:p>
-      <w:pPr>
-        <w:rPr>
-          <w:lang w:val="es-ES"/>
-        </w:rPr>
-      </w:pPr>
-      <w:r>
-        <w:rPr>
-          <w:lang w:val="es-ES"/>
-        </w:rPr>
-        <w:t>El algoritmo</w:t>
-      </w:r>
-      <w:r>
-        <w:rPr>
-          <w:lang w:val="es-ES"/>
-        </w:rPr>
-        <w:t xml:space="preserve"> del articulo</w:t>
-      </w:r>
-      <w:r>
-        <w:rPr>
-          <w:lang w:val="es-ES"/>
-        </w:rPr>
-        <w:t xml:space="preserve"> "</w:t>
-      </w:r>
-      <w:proofErr w:type="spellStart"/>
-      <w:r>
-        <w:t>Fast</w:t>
-      </w:r>
-      <w:proofErr w:type="spellEnd"/>
-      <w:r>
-        <w:t xml:space="preserve">, </w:t>
-      </w:r>
-      <w:proofErr w:type="spellStart"/>
-      <w:r>
-        <w:t>automatic</w:t>
-      </w:r>
-      <w:proofErr w:type="spellEnd"/>
-      <w:r>
-        <w:t xml:space="preserve"> and fine-</w:t>
-      </w:r>
-      <w:proofErr w:type="spellStart"/>
-      <w:r>
-        <w:t>grained</w:t>
-      </w:r>
-      <w:proofErr w:type="spellEnd"/>
-      <w:r>
-        <w:t xml:space="preserve"> </w:t>
-      </w:r>
-      <w:proofErr w:type="spellStart"/>
-      <w:r>
-        <w:t>tampered</w:t>
-      </w:r>
-      <w:proofErr w:type="spellEnd"/>
-      <w:r>
-        <w:t xml:space="preserve"> JPEG </w:t>
-      </w:r>
-      <w:proofErr w:type="spellStart"/>
-      <w:r>
-        <w:t>image</w:t>
-      </w:r>
-      <w:proofErr w:type="spellEnd"/>
-      <w:r>
-        <w:t xml:space="preserve"> </w:t>
-      </w:r>
-      <w:proofErr w:type="spellStart"/>
-      <w:r>
-        <w:t>detection</w:t>
-      </w:r>
-      <w:proofErr w:type="spellEnd"/>
-      <w:r>
-        <w:t xml:space="preserve"> </w:t>
-      </w:r>
-      <w:proofErr w:type="spellStart"/>
-      <w:r>
-        <w:t>via</w:t>
-      </w:r>
-      <w:proofErr w:type="spellEnd"/>
-      <w:r>
-        <w:t xml:space="preserve"> DCT </w:t>
-      </w:r>
-      <w:proofErr w:type="spellStart"/>
-      <w:r>
-        <w:t>coefficient</w:t>
-      </w:r>
-      <w:proofErr w:type="spellEnd"/>
-      <w:r>
-        <w:t xml:space="preserve"> </w:t>
-      </w:r>
-      <w:proofErr w:type="spellStart"/>
-      <w:r>
-        <w:t>analysis</w:t>
-      </w:r>
-      <w:proofErr w:type="spellEnd"/>
-      <w:r>
-        <w:t>"</w:t>
-      </w:r>
-      <w:r>
-        <w:rPr>
-          <w:lang w:val="es-ES"/>
-        </w:rPr>
-        <w:t xml:space="preserve"> detecta imágenes manipuladas examinando el doble factor de cuantificación (DQ) contenido en los coeficientes DCT. Este efecto ocurre cuando el histograma de coeficientes de DCT de una imagen tiene valores perdidos periódicamente o algún patrón periódico de picos y valles. De acuerdo con </w:t>
-      </w:r>
-      <w:proofErr w:type="spellStart"/>
-      <w:r>
-        <w:rPr>
-          <w:lang w:val="es-ES"/>
-        </w:rPr>
-        <w:t>Lin</w:t>
-      </w:r>
-      <w:proofErr w:type="spellEnd"/>
-      <w:r>
-        <w:rPr>
-          <w:lang w:val="es-ES"/>
-        </w:rPr>
-        <w:t xml:space="preserve"> et al., Este efecto puede usarse para la autenticación de imágenes. Con este fin, muestran que las regiones de imagen (es decir, 8 x 8 bloques) que no exhiben el efecto DQ son probablemente alteradas. Es decir, en una imagen alterada, los bloques no modificados exhibirán el efecto de DQ, mientras que los bloques manipulados (también llamados bloques modificados) no lo harán.</w:t>
-      </w:r>
-    </w:p>
-    <w:p>
-      <w:pPr>
-        <w:rPr>
-          <w:lang w:val="es-ES"/>
-        </w:rPr>
-      </w:pPr>
-    </w:p>
-    <w:p>
-      <w:pPr>
-        <w:rPr>
-          <w:lang w:val="es-ES"/>
-        </w:rPr>
-      </w:pPr>
-    </w:p>
-    <w:p>
-      <w:pPr>
-        <w:rPr>
-          <w:lang w:val="es-ES"/>
-        </w:rPr>
-      </w:pPr>
-    </w:p>
-    <w:p>
-      <w:pPr>
-        <w:rPr>
-          <w:lang w:val="es-ES"/>
-        </w:rPr>
-      </w:pPr>
-    </w:p>
-    <w:p>
-      <w:r>
-        <w:rPr>
-          <w:lang w:val="es-ES"/>
-        </w:rPr>
-        <w:t>El análisis de la CFA ha sido útil en la detección de la presencia de alteración mediante la utilización del algoritmo</w:t>
-      </w:r>
-      <w:r>
-        <w:rPr>
-          <w:lang w:val="es-ES"/>
-        </w:rPr>
-        <w:t xml:space="preserve"> </w:t>
-      </w:r>
-      <w:r>
-        <w:rPr>
-          <w:lang w:val="es-ES"/>
-        </w:rPr>
-        <w:t xml:space="preserve">de la expectativa maximización </w:t>
-      </w:r>
-      <w:r>
-        <w:t>"</w:t>
-      </w:r>
-      <w:proofErr w:type="spellStart"/>
-      <w:r>
-        <w:t>Exposing</w:t>
-      </w:r>
-      <w:proofErr w:type="spellEnd"/>
-      <w:r>
-        <w:t xml:space="preserve"> Digital </w:t>
-      </w:r>
-      <w:proofErr w:type="spellStart"/>
-      <w:r>
-        <w:t>Forgeries</w:t>
-      </w:r>
-      <w:proofErr w:type="spellEnd"/>
-      <w:r>
-        <w:t xml:space="preserve"> in Color </w:t>
-      </w:r>
-      <w:proofErr w:type="spellStart"/>
-      <w:r>
-        <w:t>Filter</w:t>
-      </w:r>
-      <w:proofErr w:type="spellEnd"/>
-      <w:r>
-        <w:t xml:space="preserve"> </w:t>
-      </w:r>
-      <w:proofErr w:type="spellStart"/>
-      <w:r>
-        <w:t>Array</w:t>
-      </w:r>
-      <w:proofErr w:type="spellEnd"/>
-      <w:r>
-        <w:t xml:space="preserve"> </w:t>
-      </w:r>
-      <w:proofErr w:type="spellStart"/>
-      <w:r>
-        <w:t>Interpolated</w:t>
-      </w:r>
-      <w:proofErr w:type="spellEnd"/>
-      <w:r>
-        <w:t xml:space="preserve"> </w:t>
-      </w:r>
-      <w:proofErr w:type="spellStart"/>
-      <w:r>
-        <w:t>Images</w:t>
-      </w:r>
-      <w:proofErr w:type="spellEnd"/>
-      <w:proofErr w:type="gramStart"/>
-      <w:r>
-        <w:t>"</w:t>
-      </w:r>
-      <w:r>
-        <w:t>.</w:t>
-      </w:r>
-      <w:r>
-        <w:rPr>
-          <w:lang w:val="es-ES"/>
-        </w:rPr>
-        <w:t>Esta</w:t>
-      </w:r>
-      <w:proofErr w:type="gramEnd"/>
-      <w:r>
-        <w:rPr>
-          <w:lang w:val="es-ES"/>
-        </w:rPr>
-        <w:t xml:space="preserve"> técnica presentada en este trabajo produjo 0% de falsos positivos, con cerca del 100% de precisión para los algoritmos de interpolación probados tanto en imágenes no manipuladas como en imágenes con corrección gamma puntual no lineal. Sin embargo, la precisión disminuye ligeramente cuando una imagen se procesa con ruido gaussiano, y disminuye considerablemente en presencia de una creciente compresión JPEG. Además, hubo vulnerabilidad en el algoritmo cuando se probó contra el esquema de compresión JPEG2000. Explican que la cuantificación de los coeficientes wavelet introduce artefactos que son indistinguibles de los artefactos causados ​​por la interpolación CFA.</w:t>
-      </w:r>
-    </w:p>
-    <w:p/>
-    <w:p/>
-    <w:p/>
-    <w:p>
-      <w:pPr>
-        <w:pStyle w:val="Bibliography"/>
-      </w:pPr>
-    </w:p>
-    <w:p>
-      <w:pPr>
-        <w:pStyle w:val="Bibliography"/>
-      </w:pPr>
-    </w:p>
-    <w:p>
-      <w:pPr>
-        <w:pStyle w:val="Bibliography"/>
-      </w:pPr>
-    </w:p>
-    <w:p>
-      <w:pPr>
-        <w:pStyle w:val="Bibliography"/>
+        <w:t>Esta técnica presentada en este trabajo produjo 0% de falsos positivos, con cerca del 100% de precisión para los algoritmos de interpolación probados tanto en imágenes no manipuladas como en imágenes con corrección gamma puntual no lineal. Sin embargo, la precisión disminuye ligeramente cuando una imagen se procesa con ruido gaussiano, y disminuye considerablemente en presencia de una creciente compresión JPEG. Además, hubo vulnerabilidad en el algoritmo cuando se probó contra el esquema de compresión JPEG2000. Explican que la cuantificación de los coeficientes wavelet introduce artefactos que son indistinguibles de los artefactos causados ​​por la interpolación CFA.</w:t>
+      </w:r>
+    </w:p>
+    <w:p/>
+    <w:p/>
+    <w:p/>
+    <w:p>
+      <w:pPr>
+        <w:pStyle w:val="Bibliografa1"/>
+      </w:pPr>
+    </w:p>
+    <w:p>
+      <w:pPr>
+        <w:pStyle w:val="Bibliografa1"/>
+      </w:pPr>
+    </w:p>
+    <w:p>
+      <w:pPr>
+        <w:pStyle w:val="Bibliografa1"/>
+      </w:pPr>
+    </w:p>
+    <w:p>
+      <w:pPr>
+        <w:pStyle w:val="Bibliografa1"/>
         <w:rPr>
           <w:lang w:val="es-ES_tradnl"/>
         </w:rPr>
@@ -1309,7 +1017,7 @@
     </w:p>
     <w:p>
       <w:pPr>
-        <w:pStyle w:val="Bibliography"/>
+        <w:pStyle w:val="Bibliografa1"/>
         <w:ind w:left="0" w:firstLine="0"/>
         <w:rPr>
           <w:lang w:val="es-ES_tradnl"/>
@@ -1318,24 +1026,24 @@
     </w:p>
     <w:p>
       <w:pPr>
-        <w:pStyle w:val="Bibliography"/>
+        <w:pStyle w:val="Bibliografa1"/>
         <w:ind w:firstLine="0"/>
       </w:pPr>
     </w:p>
     <w:p>
       <w:pPr>
-        <w:pStyle w:val="Bibliography"/>
+        <w:pStyle w:val="Bibliografa1"/>
         <w:ind w:firstLine="0"/>
       </w:pPr>
     </w:p>
     <w:p>
       <w:pPr>
-        <w:pStyle w:val="Bibliography"/>
-      </w:pPr>
-    </w:p>
-    <w:p>
-      <w:pPr>
-        <w:pStyle w:val="Bibliography"/>
+        <w:pStyle w:val="Bibliografa1"/>
+      </w:pPr>
+    </w:p>
+    <w:p>
+      <w:pPr>
+        <w:pStyle w:val="Bibliografa1"/>
         <w:rPr>
           <w:rFonts w:ascii="Calibri"/>
         </w:rPr>
@@ -1365,7 +1073,7 @@
     </w:p>
     <w:p>
       <w:pPr>
-        <w:pStyle w:val="Bibliography"/>
+        <w:pStyle w:val="Bibliografa1"/>
       </w:pPr>
       <w:r>
         <w:fldChar w:fldCharType="end"/>
@@ -1998,6 +1706,7 @@
   <w:style w:type="paragraph" w:default="1" w:styleId="Normal">
     <w:name w:val="Normal"/>
     <w:qFormat/>
+    <w:rsid w:val="00AE37B2"/>
   </w:style>
   <w:style w:type="paragraph" w:styleId="Ttulo1">
     <w:name w:val="heading 1"/>
@@ -2023,6 +1732,7 @@
   <w:style w:type="character" w:default="1" w:styleId="Fuentedeprrafopredeter">
     <w:name w:val="Default Paragraph Font"/>
     <w:uiPriority w:val="1"/>
+    <w:semiHidden/>
     <w:unhideWhenUsed/>
   </w:style>
   <w:style w:type="table" w:default="1" w:styleId="Tablanormal">
@@ -2079,8 +1789,8 @@
       <w:szCs w:val="56"/>
     </w:rPr>
   </w:style>
-  <w:style w:type="paragraph" w:customStyle="1" w:styleId="Bibliography">
-    <w:name w:val="Bibliography"/>
+  <w:style w:type="paragraph" w:customStyle="1" w:styleId="Bibliografa1">
+    <w:name w:val="Bibliografía1"/>
     <w:basedOn w:val="Normal"/>
     <w:rsid w:val="00DB7EAB"/>
     <w:pPr>
